--- a/Arquivos/parte 4.docx
+++ b/Arquivos/parte 4.docx
@@ -635,6 +635,12 @@
         </w:rPr>
         <w:t>João – Trancada.</w:t>
       </w:r>
+      <w:r>
+        <w:rPr>
+          <w:sz w:val="28"/>
+        </w:rPr>
+        <w:t xml:space="preserve"> [1421 a senha]</w:t>
+      </w:r>
     </w:p>
     <w:p>
       <w:pPr>
@@ -853,6 +859,12 @@
           <w:sz w:val="28"/>
         </w:rPr>
         <w:t>Rafael – Trancada.</w:t>
+      </w:r>
+      <w:r>
+        <w:rPr>
+          <w:sz w:val="28"/>
+        </w:rPr>
+        <w:t xml:space="preserve"> [8952 a senha]</w:t>
       </w:r>
     </w:p>
     <w:p>
@@ -1108,7 +1120,13 @@
         <w:rPr>
           <w:sz w:val="28"/>
         </w:rPr>
-        <w:t>ma [+1d4 em qualquer arma que quiser]</w:t>
+        <w:t>ma [+1d6</w:t>
+      </w:r>
+      <w:r>
+        <w:rPr>
+          <w:sz w:val="28"/>
+        </w:rPr>
+        <w:t xml:space="preserve"> em qualquer arma que quiser]</w:t>
       </w:r>
     </w:p>
     <w:p>
@@ -1276,6 +1294,12 @@
         </w:rPr>
         <w:t>Uma alavanca.</w:t>
       </w:r>
+      <w:r>
+        <w:rPr>
+          <w:sz w:val="28"/>
+        </w:rPr>
+        <w:t xml:space="preserve"> </w:t>
+      </w:r>
     </w:p>
     <w:p>
       <w:pPr>
@@ -1321,6 +1345,37 @@
     </w:p>
     <w:p>
       <w:pPr>
+        <w:jc w:val="both"/>
+        <w:rPr>
+          <w:sz w:val="28"/>
+        </w:rPr>
+      </w:pPr>
+    </w:p>
+    <w:p>
+      <w:pPr>
+        <w:ind w:left="708"/>
+        <w:jc w:val="both"/>
+        <w:rPr>
+          <w:sz w:val="28"/>
+        </w:rPr>
+      </w:pPr>
+      <w:r>
+        <w:rPr>
+          <w:sz w:val="28"/>
+        </w:rPr>
+        <w:t>João (Rolar Encontrar)</w:t>
+      </w:r>
+      <w:r>
+        <w:rPr>
+          <w:sz w:val="28"/>
+        </w:rPr>
+        <w:t>:</w:t>
+      </w:r>
+      <w:bookmarkStart w:id="0" w:name="_GoBack"/>
+      <w:bookmarkEnd w:id="0"/>
+    </w:p>
+    <w:p>
+      <w:pPr>
         <w:pStyle w:val="PargrafodaLista"/>
         <w:ind w:left="1428"/>
         <w:jc w:val="both"/>
@@ -1449,21 +1504,350 @@
         <w:rPr>
           <w:sz w:val="28"/>
         </w:rPr>
-        <w:t xml:space="preserve">Mofo preto em cima de uma estátua de um escudeiro protegendo uma menina. </w:t>
-      </w:r>
+        <w:t>Mofo preto em cima de uma estátua de um e</w:t>
+      </w:r>
+      <w:r>
+        <w:rPr>
+          <w:sz w:val="28"/>
+        </w:rPr>
+        <w:t>scudeiro protegendo uma menina.</w:t>
+      </w:r>
+    </w:p>
+    <w:p>
+      <w:pPr>
+        <w:jc w:val="both"/>
+        <w:rPr>
+          <w:sz w:val="28"/>
+        </w:rPr>
+      </w:pPr>
+    </w:p>
+    <w:p>
+      <w:pPr>
+        <w:ind w:left="708"/>
+        <w:jc w:val="both"/>
+        <w:rPr>
+          <w:sz w:val="28"/>
+        </w:rPr>
+      </w:pPr>
+      <w:r>
+        <w:rPr>
+          <w:sz w:val="28"/>
+        </w:rPr>
+        <w:t>Lívia (Rolar Encontrar):</w:t>
+      </w:r>
+    </w:p>
+    <w:p>
+      <w:pPr>
+        <w:pStyle w:val="PargrafodaLista"/>
+        <w:numPr>
+          <w:ilvl w:val="0"/>
+          <w:numId w:val="6"/>
+        </w:numPr>
+        <w:jc w:val="both"/>
+        <w:rPr>
+          <w:sz w:val="28"/>
+        </w:rPr>
+      </w:pPr>
+      <w:r>
+        <w:rPr>
+          <w:b/>
+          <w:sz w:val="28"/>
+        </w:rPr>
+        <w:t xml:space="preserve">Fracasso = </w:t>
+      </w:r>
+      <w:r>
+        <w:rPr>
+          <w:sz w:val="28"/>
+        </w:rPr>
+        <w:t>1000 moedas.</w:t>
+      </w:r>
+    </w:p>
+    <w:p>
+      <w:pPr>
+        <w:pStyle w:val="PargrafodaLista"/>
+        <w:numPr>
+          <w:ilvl w:val="0"/>
+          <w:numId w:val="6"/>
+        </w:numPr>
+        <w:jc w:val="both"/>
+        <w:rPr>
+          <w:sz w:val="28"/>
+        </w:rPr>
+      </w:pPr>
+      <w:r>
+        <w:rPr>
+          <w:b/>
+          <w:sz w:val="28"/>
+        </w:rPr>
+        <w:t xml:space="preserve">Normal = </w:t>
+      </w:r>
+      <w:r>
+        <w:rPr>
+          <w:sz w:val="28"/>
+        </w:rPr>
+        <w:t>1000 moedas. 1 fluído químico e 1 pólvora.</w:t>
+      </w:r>
+    </w:p>
+    <w:p>
+      <w:pPr>
+        <w:pStyle w:val="PargrafodaLista"/>
+        <w:numPr>
+          <w:ilvl w:val="0"/>
+          <w:numId w:val="6"/>
+        </w:numPr>
+        <w:jc w:val="both"/>
+        <w:rPr>
+          <w:sz w:val="28"/>
+        </w:rPr>
+      </w:pPr>
+      <w:r>
+        <w:rPr>
+          <w:b/>
+          <w:sz w:val="28"/>
+        </w:rPr>
+        <w:t xml:space="preserve">Bom = </w:t>
+      </w:r>
+      <w:r>
+        <w:rPr>
+          <w:sz w:val="28"/>
+        </w:rPr>
+        <w:t>1500 moedas. 2 munições de pistola. 1 fluído químico e 1 pólvora.</w:t>
+      </w:r>
+    </w:p>
+    <w:p>
+      <w:pPr>
+        <w:pStyle w:val="PargrafodaLista"/>
+        <w:numPr>
+          <w:ilvl w:val="0"/>
+          <w:numId w:val="6"/>
+        </w:numPr>
+        <w:jc w:val="both"/>
+        <w:rPr>
+          <w:sz w:val="28"/>
+        </w:rPr>
+      </w:pPr>
+      <w:r>
+        <w:rPr>
+          <w:b/>
+          <w:sz w:val="28"/>
+        </w:rPr>
+        <w:t xml:space="preserve">Extremo = </w:t>
+      </w:r>
+      <w:r>
+        <w:rPr>
+          <w:sz w:val="28"/>
+        </w:rPr>
+        <w:t xml:space="preserve">2000 moedas. 4 munições de pistola. 2 munições de </w:t>
+      </w:r>
+      <w:proofErr w:type="spellStart"/>
+      <w:r>
+        <w:rPr>
+          <w:sz w:val="28"/>
+        </w:rPr>
+        <w:t>shotgun</w:t>
+      </w:r>
+      <w:proofErr w:type="spellEnd"/>
+      <w:r>
+        <w:rPr>
+          <w:sz w:val="28"/>
+        </w:rPr>
+        <w:t>.</w:t>
+      </w:r>
+    </w:p>
+    <w:p>
+      <w:pPr>
+        <w:jc w:val="both"/>
+        <w:rPr>
+          <w:sz w:val="28"/>
+        </w:rPr>
+      </w:pPr>
+    </w:p>
+    <w:p>
+      <w:pPr>
+        <w:ind w:left="708"/>
+        <w:jc w:val="both"/>
+        <w:rPr>
+          <w:sz w:val="28"/>
+        </w:rPr>
+      </w:pPr>
+      <w:r>
+        <w:rPr>
+          <w:sz w:val="28"/>
+        </w:rPr>
+        <w:lastRenderedPageBreak/>
+        <w:t>Igor (Rolar Encontrar):</w:t>
+      </w:r>
+    </w:p>
+    <w:p>
+      <w:pPr>
+        <w:pStyle w:val="PargrafodaLista"/>
+        <w:numPr>
+          <w:ilvl w:val="0"/>
+          <w:numId w:val="9"/>
+        </w:numPr>
+        <w:jc w:val="both"/>
+        <w:rPr>
+          <w:sz w:val="28"/>
+        </w:rPr>
+      </w:pPr>
+      <w:r>
+        <w:rPr>
+          <w:b/>
+          <w:sz w:val="28"/>
+        </w:rPr>
+        <w:t xml:space="preserve">Fracasso = </w:t>
+      </w:r>
+      <w:r>
+        <w:rPr>
+          <w:sz w:val="28"/>
+        </w:rPr>
+        <w:t>Diário.</w:t>
+      </w:r>
+      <w:r>
+        <w:rPr>
+          <w:sz w:val="28"/>
+        </w:rPr>
+        <w:t xml:space="preserve"> [</w:t>
+      </w:r>
+      <w:proofErr w:type="spellStart"/>
       <w:proofErr w:type="gramStart"/>
       <w:r>
         <w:rPr>
           <w:sz w:val="28"/>
         </w:rPr>
-        <w:t>[Essa</w:t>
-      </w:r>
+        <w:t>diario</w:t>
+      </w:r>
+      <w:proofErr w:type="spellEnd"/>
       <w:proofErr w:type="gramEnd"/>
       <w:r>
         <w:rPr>
           <w:sz w:val="28"/>
         </w:rPr>
-        <w:t xml:space="preserve"> habilidade gasta 8 pontos de esforço] [Você sai de uma briga por 1d4 rodadas, dando 2 vantagens em qualquer atitude do aliado].</w:t>
+        <w:t xml:space="preserve"> 1] [</w:t>
+      </w:r>
+      <w:proofErr w:type="spellStart"/>
+      <w:r>
+        <w:rPr>
+          <w:sz w:val="28"/>
+        </w:rPr>
+        <w:t>diario</w:t>
+      </w:r>
+      <w:proofErr w:type="spellEnd"/>
+      <w:r>
+        <w:rPr>
+          <w:sz w:val="28"/>
+        </w:rPr>
+        <w:t xml:space="preserve"> 2]</w:t>
+      </w:r>
+    </w:p>
+    <w:p>
+      <w:pPr>
+        <w:pStyle w:val="PargrafodaLista"/>
+        <w:numPr>
+          <w:ilvl w:val="0"/>
+          <w:numId w:val="9"/>
+        </w:numPr>
+        <w:jc w:val="both"/>
+        <w:rPr>
+          <w:sz w:val="28"/>
+        </w:rPr>
+      </w:pPr>
+      <w:r>
+        <w:rPr>
+          <w:b/>
+          <w:sz w:val="28"/>
+        </w:rPr>
+        <w:t xml:space="preserve">Normal = </w:t>
+      </w:r>
+      <w:r>
+        <w:rPr>
+          <w:sz w:val="28"/>
+        </w:rPr>
+        <w:t>Diário e 4 munições de pistola.</w:t>
+      </w:r>
+    </w:p>
+    <w:p>
+      <w:pPr>
+        <w:pStyle w:val="PargrafodaLista"/>
+        <w:numPr>
+          <w:ilvl w:val="0"/>
+          <w:numId w:val="9"/>
+        </w:numPr>
+        <w:jc w:val="both"/>
+        <w:rPr>
+          <w:sz w:val="28"/>
+        </w:rPr>
+      </w:pPr>
+      <w:r>
+        <w:rPr>
+          <w:b/>
+          <w:sz w:val="28"/>
+        </w:rPr>
+        <w:t xml:space="preserve">Bom = </w:t>
+      </w:r>
+      <w:r>
+        <w:rPr>
+          <w:sz w:val="28"/>
+        </w:rPr>
+        <w:t>Diário, 4 munições de pistola</w:t>
+      </w:r>
+      <w:r>
+        <w:rPr>
+          <w:sz w:val="28"/>
+        </w:rPr>
+        <w:t xml:space="preserve"> e 1200 moedas.</w:t>
+      </w:r>
+    </w:p>
+    <w:p>
+      <w:pPr>
+        <w:pStyle w:val="PargrafodaLista"/>
+        <w:numPr>
+          <w:ilvl w:val="0"/>
+          <w:numId w:val="9"/>
+        </w:numPr>
+        <w:jc w:val="both"/>
+        <w:rPr>
+          <w:sz w:val="28"/>
+        </w:rPr>
+      </w:pPr>
+      <w:r>
+        <w:rPr>
+          <w:b/>
+          <w:sz w:val="28"/>
+        </w:rPr>
+        <w:t xml:space="preserve">Extremo = </w:t>
+      </w:r>
+      <w:r>
+        <w:rPr>
+          <w:sz w:val="28"/>
+        </w:rPr>
+        <w:t>Diário, 4 munições de pistola, 1</w:t>
+      </w:r>
+      <w:r>
+        <w:rPr>
+          <w:sz w:val="28"/>
+        </w:rPr>
+        <w:t>200 moedas e 1 lanterna. (</w:t>
+      </w:r>
+      <w:proofErr w:type="gramStart"/>
+      <w:r>
+        <w:rPr>
+          <w:sz w:val="28"/>
+        </w:rPr>
+        <w:t>dura</w:t>
+      </w:r>
+      <w:proofErr w:type="gramEnd"/>
+      <w:r>
+        <w:rPr>
+          <w:sz w:val="28"/>
+        </w:rPr>
+        <w:t xml:space="preserve"> 15</w:t>
+      </w:r>
+      <w:r>
+        <w:rPr>
+          <w:sz w:val="28"/>
+        </w:rPr>
+        <w:t xml:space="preserve"> minutos do RPG uma bateria).</w:t>
       </w:r>
     </w:p>
     <w:p>
@@ -1486,15 +1870,15 @@
         <w:rPr>
           <w:sz w:val="28"/>
         </w:rPr>
-        <w:t>Lívia (Rolar Encontrar):</w:t>
-      </w:r>
-    </w:p>
-    <w:p>
-      <w:pPr>
-        <w:pStyle w:val="PargrafodaLista"/>
-        <w:numPr>
-          <w:ilvl w:val="0"/>
-          <w:numId w:val="6"/>
+        <w:t>Rafael (Rolar Encontrar):</w:t>
+      </w:r>
+    </w:p>
+    <w:p>
+      <w:pPr>
+        <w:pStyle w:val="PargrafodaLista"/>
+        <w:numPr>
+          <w:ilvl w:val="0"/>
+          <w:numId w:val="13"/>
         </w:numPr>
         <w:jc w:val="both"/>
         <w:rPr>
@@ -1512,15 +1896,35 @@
         <w:rPr>
           <w:sz w:val="28"/>
         </w:rPr>
-        <w:t>1000 moedas.</w:t>
-      </w:r>
-    </w:p>
-    <w:p>
-      <w:pPr>
-        <w:pStyle w:val="PargrafodaLista"/>
-        <w:numPr>
-          <w:ilvl w:val="0"/>
-          <w:numId w:val="6"/>
+        <w:t>Carta Rasgada.</w:t>
+      </w:r>
+      <w:r>
+        <w:rPr>
+          <w:sz w:val="28"/>
+        </w:rPr>
+        <w:t xml:space="preserve"> [</w:t>
+      </w:r>
+      <w:proofErr w:type="gramStart"/>
+      <w:r>
+        <w:rPr>
+          <w:sz w:val="28"/>
+        </w:rPr>
+        <w:t>carta</w:t>
+      </w:r>
+      <w:proofErr w:type="gramEnd"/>
+      <w:r>
+        <w:rPr>
+          <w:sz w:val="28"/>
+        </w:rPr>
+        <w:t xml:space="preserve"> 1]</w:t>
+      </w:r>
+    </w:p>
+    <w:p>
+      <w:pPr>
+        <w:pStyle w:val="PargrafodaLista"/>
+        <w:numPr>
+          <w:ilvl w:val="0"/>
+          <w:numId w:val="13"/>
         </w:numPr>
         <w:jc w:val="both"/>
         <w:rPr>
@@ -1538,15 +1942,15 @@
         <w:rPr>
           <w:sz w:val="28"/>
         </w:rPr>
-        <w:t>1000 moedas. 1 fluído químico e 1 pólvora.</w:t>
-      </w:r>
-    </w:p>
-    <w:p>
-      <w:pPr>
-        <w:pStyle w:val="PargrafodaLista"/>
-        <w:numPr>
-          <w:ilvl w:val="0"/>
-          <w:numId w:val="6"/>
+        <w:t>Carta Rasgada. 2 Curas.</w:t>
+      </w:r>
+    </w:p>
+    <w:p>
+      <w:pPr>
+        <w:pStyle w:val="PargrafodaLista"/>
+        <w:numPr>
+          <w:ilvl w:val="0"/>
+          <w:numId w:val="13"/>
         </w:numPr>
         <w:jc w:val="both"/>
         <w:rPr>
@@ -1564,15 +1968,15 @@
         <w:rPr>
           <w:sz w:val="28"/>
         </w:rPr>
-        <w:t>1500 moedas. 2 munições de pistola. 1 fluído químico e 1 pólvora.</w:t>
-      </w:r>
-    </w:p>
-    <w:p>
-      <w:pPr>
-        <w:pStyle w:val="PargrafodaLista"/>
-        <w:numPr>
-          <w:ilvl w:val="0"/>
-          <w:numId w:val="6"/>
+        <w:t>Carta Rasgada. 2 Curas. Kit Médico.</w:t>
+      </w:r>
+    </w:p>
+    <w:p>
+      <w:pPr>
+        <w:pStyle w:val="PargrafodaLista"/>
+        <w:numPr>
+          <w:ilvl w:val="0"/>
+          <w:numId w:val="13"/>
         </w:numPr>
         <w:jc w:val="both"/>
         <w:rPr>
@@ -1590,181 +1994,7 @@
         <w:rPr>
           <w:sz w:val="28"/>
         </w:rPr>
-        <w:t xml:space="preserve">2000 moedas. 4 munições de pistola. 2 munições de </w:t>
-      </w:r>
-      <w:proofErr w:type="spellStart"/>
-      <w:r>
-        <w:rPr>
-          <w:sz w:val="28"/>
-        </w:rPr>
-        <w:t>shotgun</w:t>
-      </w:r>
-      <w:proofErr w:type="spellEnd"/>
-      <w:r>
-        <w:rPr>
-          <w:sz w:val="28"/>
-        </w:rPr>
-        <w:t>.</w:t>
-      </w:r>
-    </w:p>
-    <w:p>
-      <w:pPr>
-        <w:jc w:val="both"/>
-        <w:rPr>
-          <w:sz w:val="28"/>
-        </w:rPr>
-      </w:pPr>
-    </w:p>
-    <w:p>
-      <w:pPr>
-        <w:ind w:left="708"/>
-        <w:jc w:val="both"/>
-        <w:rPr>
-          <w:sz w:val="28"/>
-        </w:rPr>
-      </w:pPr>
-      <w:r>
-        <w:rPr>
-          <w:sz w:val="28"/>
-        </w:rPr>
-        <w:t>Igor (Rolar Encontrar):</w:t>
-      </w:r>
-    </w:p>
-    <w:p>
-      <w:pPr>
-        <w:pStyle w:val="PargrafodaLista"/>
-        <w:numPr>
-          <w:ilvl w:val="0"/>
-          <w:numId w:val="9"/>
-        </w:numPr>
-        <w:jc w:val="both"/>
-        <w:rPr>
-          <w:sz w:val="28"/>
-        </w:rPr>
-      </w:pPr>
-      <w:r>
-        <w:rPr>
-          <w:b/>
-          <w:sz w:val="28"/>
-        </w:rPr>
-        <w:lastRenderedPageBreak/>
-        <w:t xml:space="preserve">Fracasso = </w:t>
-      </w:r>
-      <w:r>
-        <w:rPr>
-          <w:sz w:val="28"/>
-        </w:rPr>
-        <w:t>Diário.</w:t>
-      </w:r>
-    </w:p>
-    <w:p>
-      <w:pPr>
-        <w:pStyle w:val="PargrafodaLista"/>
-        <w:numPr>
-          <w:ilvl w:val="0"/>
-          <w:numId w:val="9"/>
-        </w:numPr>
-        <w:jc w:val="both"/>
-        <w:rPr>
-          <w:sz w:val="28"/>
-        </w:rPr>
-      </w:pPr>
-      <w:r>
-        <w:rPr>
-          <w:b/>
-          <w:sz w:val="28"/>
-        </w:rPr>
-        <w:t xml:space="preserve">Normal = </w:t>
-      </w:r>
-      <w:r>
-        <w:rPr>
-          <w:sz w:val="28"/>
-        </w:rPr>
-        <w:t>Diário e 4 munições de pistola.</w:t>
-      </w:r>
-    </w:p>
-    <w:p>
-      <w:pPr>
-        <w:pStyle w:val="PargrafodaLista"/>
-        <w:numPr>
-          <w:ilvl w:val="0"/>
-          <w:numId w:val="9"/>
-        </w:numPr>
-        <w:jc w:val="both"/>
-        <w:rPr>
-          <w:sz w:val="28"/>
-        </w:rPr>
-      </w:pPr>
-      <w:r>
-        <w:rPr>
-          <w:b/>
-          <w:sz w:val="28"/>
-        </w:rPr>
-        <w:t xml:space="preserve">Bom = </w:t>
-      </w:r>
-      <w:r>
-        <w:rPr>
-          <w:sz w:val="28"/>
-        </w:rPr>
-        <w:t>Diário, 4 munições de pistola</w:t>
-      </w:r>
-      <w:r>
-        <w:rPr>
-          <w:sz w:val="28"/>
-        </w:rPr>
-        <w:t xml:space="preserve"> e 1200 moedas.</w:t>
-      </w:r>
-    </w:p>
-    <w:p>
-      <w:pPr>
-        <w:pStyle w:val="PargrafodaLista"/>
-        <w:numPr>
-          <w:ilvl w:val="0"/>
-          <w:numId w:val="9"/>
-        </w:numPr>
-        <w:jc w:val="both"/>
-        <w:rPr>
-          <w:sz w:val="28"/>
-        </w:rPr>
-      </w:pPr>
-      <w:r>
-        <w:rPr>
-          <w:b/>
-          <w:sz w:val="28"/>
-        </w:rPr>
-        <w:t xml:space="preserve">Extremo = </w:t>
-      </w:r>
-      <w:r>
-        <w:rPr>
-          <w:sz w:val="28"/>
-        </w:rPr>
-        <w:t>Diário, 4 munições de pistola, 1</w:t>
-      </w:r>
-      <w:r>
-        <w:rPr>
-          <w:sz w:val="28"/>
-        </w:rPr>
-        <w:t>200 moedas e 1 lanterna. (</w:t>
-      </w:r>
-      <w:proofErr w:type="gramStart"/>
-      <w:r>
-        <w:rPr>
-          <w:sz w:val="28"/>
-        </w:rPr>
-        <w:t>dura</w:t>
-      </w:r>
-      <w:proofErr w:type="gramEnd"/>
-      <w:r>
-        <w:rPr>
-          <w:sz w:val="28"/>
-        </w:rPr>
-        <w:t xml:space="preserve"> 15</w:t>
-      </w:r>
-      <w:r>
-        <w:rPr>
-          <w:sz w:val="28"/>
-        </w:rPr>
-        <w:t xml:space="preserve"> minutos do RPG uma bateria).</w:t>
+        <w:t>Carta Rasgada. 3 Curas. 2 Kits Médicos.</w:t>
       </w:r>
     </w:p>
     <w:p>
@@ -1885,7 +2115,33 @@
         <w:rPr>
           <w:sz w:val="28"/>
         </w:rPr>
-        <w:t>no fundo dela um bauzinho pequeno fechado [dentro desse bauzinho tem uma carta].</w:t>
+        <w:t>no fundo dela um bauzinho pequeno fechado [dentro desse bauzinho tem uma carta</w:t>
+      </w:r>
+      <w:r>
+        <w:rPr>
+          <w:sz w:val="28"/>
+        </w:rPr>
+        <w:t xml:space="preserve"> (carta </w:t>
+      </w:r>
+      <w:proofErr w:type="gramStart"/>
+      <w:r>
+        <w:rPr>
+          <w:sz w:val="28"/>
+        </w:rPr>
+        <w:t>2)</w:t>
+      </w:r>
+      <w:r>
+        <w:rPr>
+          <w:sz w:val="28"/>
+        </w:rPr>
+        <w:t>]</w:t>
+      </w:r>
+      <w:proofErr w:type="gramEnd"/>
+      <w:r>
+        <w:rPr>
+          <w:sz w:val="28"/>
+        </w:rPr>
+        <w:t>.</w:t>
       </w:r>
     </w:p>
     <w:p>
@@ -1912,23 +2168,64 @@
         <w:rPr>
           <w:sz w:val="28"/>
         </w:rPr>
-        <w:t xml:space="preserve"> [elas abrem uma passagem que terá 1 aparelho de som com um botão ao lado].</w:t>
-      </w:r>
-    </w:p>
-    <w:p>
-      <w:pPr>
-        <w:jc w:val="both"/>
-        <w:rPr>
-          <w:sz w:val="28"/>
-        </w:rPr>
-      </w:pPr>
-      <w:r>
-        <w:rPr>
-          <w:sz w:val="28"/>
-        </w:rPr>
+        <w:t xml:space="preserve"> [elas abrem uma passagem que terá 1 aparelho de som com um botão ao lado</w:t>
+      </w:r>
+      <w:r>
+        <w:rPr>
+          <w:sz w:val="28"/>
+        </w:rPr>
+        <w:t xml:space="preserve"> (</w:t>
+      </w:r>
+      <w:proofErr w:type="spellStart"/>
+      <w:proofErr w:type="gramStart"/>
+      <w:r>
+        <w:rPr>
+          <w:sz w:val="28"/>
+        </w:rPr>
+        <w:t>valvulas</w:t>
+      </w:r>
+      <w:proofErr w:type="spellEnd"/>
+      <w:r>
+        <w:rPr>
+          <w:sz w:val="28"/>
+        </w:rPr>
+        <w:t>)</w:t>
+      </w:r>
+      <w:r>
+        <w:rPr>
+          <w:sz w:val="28"/>
+        </w:rPr>
+        <w:t>]</w:t>
+      </w:r>
+      <w:proofErr w:type="gramEnd"/>
+      <w:r>
+        <w:rPr>
+          <w:sz w:val="28"/>
+        </w:rPr>
+        <w:t>.</w:t>
+      </w:r>
+    </w:p>
+    <w:p>
+      <w:pPr>
+        <w:jc w:val="both"/>
+        <w:rPr>
+          <w:sz w:val="28"/>
+        </w:rPr>
+      </w:pPr>
+      <w:r>
+        <w:rPr>
+          <w:sz w:val="28"/>
+        </w:rPr>
+        <w:lastRenderedPageBreak/>
         <w:tab/>
         <w:t>Tem uma porta pesada fechada com várias barras que podem ser removíveis:</w:t>
       </w:r>
+      <w:r>
+        <w:rPr>
+          <w:sz w:val="28"/>
+        </w:rPr>
+        <w:t xml:space="preserve"> (porta 3)</w:t>
+      </w:r>
     </w:p>
     <w:p>
       <w:pPr>
@@ -2067,7 +2364,6 @@
         <w:rPr>
           <w:sz w:val="28"/>
         </w:rPr>
-        <w:lastRenderedPageBreak/>
         <w:t>Dentro dessa porta vai ter u</w:t>
       </w:r>
       <w:r>
@@ -2075,6 +2371,26 @@
           <w:sz w:val="28"/>
         </w:rPr>
         <w:t>ma mensagem encravada na parede com umas letras todas escuras.</w:t>
+      </w:r>
+      <w:r>
+        <w:rPr>
+          <w:sz w:val="28"/>
+        </w:rPr>
+        <w:t xml:space="preserve"> [</w:t>
+      </w:r>
+      <w:proofErr w:type="gramStart"/>
+      <w:r>
+        <w:rPr>
+          <w:sz w:val="28"/>
+        </w:rPr>
+        <w:t>mensagem</w:t>
+      </w:r>
+      <w:proofErr w:type="gramEnd"/>
+      <w:r>
+        <w:rPr>
+          <w:sz w:val="28"/>
+        </w:rPr>
+        <w:t>]</w:t>
       </w:r>
     </w:p>
     <w:p>
@@ -2413,6 +2729,26 @@
         </w:rPr>
         <w:t>Terá um buraco que se passar em encontrar terá uma carta chamando sua atenção ali.</w:t>
       </w:r>
+      <w:r>
+        <w:rPr>
+          <w:sz w:val="28"/>
+        </w:rPr>
+        <w:t xml:space="preserve"> [</w:t>
+      </w:r>
+      <w:proofErr w:type="gramStart"/>
+      <w:r>
+        <w:rPr>
+          <w:sz w:val="28"/>
+        </w:rPr>
+        <w:t>carta</w:t>
+      </w:r>
+      <w:proofErr w:type="gramEnd"/>
+      <w:r>
+        <w:rPr>
+          <w:sz w:val="28"/>
+        </w:rPr>
+        <w:t xml:space="preserve"> 3]</w:t>
+      </w:r>
     </w:p>
     <w:p>
       <w:pPr>
@@ -2444,7 +2780,7 @@
         <w:rPr>
           <w:sz w:val="28"/>
         </w:rPr>
-        <w:t>ade de deixar alguém louco com 5</w:t>
+        <w:t>ade de deixar alguém louco com 4</w:t>
       </w:r>
       <w:r>
         <w:rPr>
@@ -2458,6 +2794,26 @@
         </w:rPr>
         <w:t>ecupera 1d20 + 1d12 de sanidade, contra psicologia da outra pessoa.</w:t>
       </w:r>
+      <w:r>
+        <w:rPr>
+          <w:sz w:val="28"/>
+        </w:rPr>
+        <w:t xml:space="preserve"> [</w:t>
+      </w:r>
+      <w:proofErr w:type="gramStart"/>
+      <w:r>
+        <w:rPr>
+          <w:sz w:val="28"/>
+        </w:rPr>
+        <w:t>maleta</w:t>
+      </w:r>
+      <w:proofErr w:type="gramEnd"/>
+      <w:r>
+        <w:rPr>
+          <w:sz w:val="28"/>
+        </w:rPr>
+        <w:t>]</w:t>
+      </w:r>
     </w:p>
     <w:p>
       <w:pPr>
@@ -2471,28 +2827,33 @@
         <w:rPr>
           <w:sz w:val="28"/>
         </w:rPr>
-        <w:lastRenderedPageBreak/>
         <w:t>Tem um cofrezinho perto da porta inicial ao entrar nessa sala</w:t>
       </w:r>
       <w:r>
         <w:rPr>
           <w:sz w:val="28"/>
         </w:rPr>
-        <w:t xml:space="preserve">, tem </w:t>
+        <w:t>, tem uma tranca branca [para abrir é necessário a chave branca]. Dentro desse cofre tem um fusível com uma caveira vermelha desenhada nele.</w:t>
+      </w:r>
+      <w:r>
+        <w:rPr>
+          <w:sz w:val="28"/>
+        </w:rPr>
+        <w:t xml:space="preserve"> [</w:t>
       </w:r>
       <w:proofErr w:type="gramStart"/>
       <w:r>
         <w:rPr>
           <w:sz w:val="28"/>
         </w:rPr>
-        <w:t>uma</w:t>
+        <w:t>cofre</w:t>
       </w:r>
       <w:proofErr w:type="gramEnd"/>
       <w:r>
         <w:rPr>
           <w:sz w:val="28"/>
         </w:rPr>
-        <w:t xml:space="preserve"> tranca branca [para abrir é necessário a chave branca]. Dentro desse cofre tem um fusível com uma caveira vermelha desenhada nele.</w:t>
+        <w:t>]</w:t>
       </w:r>
     </w:p>
     <w:p>
@@ -2605,13 +2966,7 @@
         <w:rPr>
           <w:sz w:val="28"/>
         </w:rPr>
-        <w:t>Força</w:t>
-      </w:r>
-      <w:r>
-        <w:rPr>
-          <w:sz w:val="28"/>
-        </w:rPr>
-        <w:t xml:space="preserve"> = 13</w:t>
+        <w:t>Força = 13</w:t>
       </w:r>
     </w:p>
     <w:p>
@@ -2835,6 +3190,12 @@
         </w:rPr>
         <w:t xml:space="preserve"> passar será 3, 3, 2, 1, 2, 1, 1]</w:t>
       </w:r>
+      <w:r>
+        <w:rPr>
+          <w:sz w:val="28"/>
+        </w:rPr>
+        <w:t xml:space="preserve"> (corredor)</w:t>
+      </w:r>
     </w:p>
     <w:p>
       <w:pPr>
@@ -2848,10 +3209,9 @@
         <w:rPr>
           <w:sz w:val="28"/>
         </w:rPr>
+        <w:lastRenderedPageBreak/>
         <w:t xml:space="preserve">No final disso tem uma lâmpada numa caixinha. </w:t>
       </w:r>
-      <w:bookmarkStart w:id="0" w:name="_GoBack"/>
-      <w:bookmarkEnd w:id="0"/>
     </w:p>
     <w:p>
       <w:pPr>
@@ -2905,6 +3265,26 @@
         </w:rPr>
         <w:t>Uma carta.</w:t>
       </w:r>
+      <w:r>
+        <w:rPr>
+          <w:sz w:val="28"/>
+        </w:rPr>
+        <w:t xml:space="preserve"> [</w:t>
+      </w:r>
+      <w:proofErr w:type="gramStart"/>
+      <w:r>
+        <w:rPr>
+          <w:sz w:val="28"/>
+        </w:rPr>
+        <w:t>carta</w:t>
+      </w:r>
+      <w:proofErr w:type="gramEnd"/>
+      <w:r>
+        <w:rPr>
+          <w:sz w:val="28"/>
+        </w:rPr>
+        <w:t xml:space="preserve"> 4]</w:t>
+      </w:r>
     </w:p>
     <w:p>
       <w:pPr>
@@ -2927,27 +3307,2012 @@
         <w:rPr>
           <w:sz w:val="28"/>
         </w:rPr>
+        <w:t>Rolar Sorte (se tirar normal)</w:t>
+      </w:r>
+    </w:p>
+    <w:p>
+      <w:pPr>
+        <w:pStyle w:val="PargrafodaLista"/>
+        <w:numPr>
+          <w:ilvl w:val="0"/>
+          <w:numId w:val="12"/>
+        </w:numPr>
+        <w:jc w:val="both"/>
+        <w:rPr>
+          <w:sz w:val="28"/>
+        </w:rPr>
+      </w:pPr>
+      <w:r>
+        <w:rPr>
+          <w:sz w:val="28"/>
+        </w:rPr>
+        <w:t>Uma pistola bem forte. (1d12 + 1d8 + 1d4 + 2 de dano).</w:t>
+      </w:r>
+    </w:p>
+    <w:p>
+      <w:pPr>
+        <w:jc w:val="both"/>
+        <w:rPr>
+          <w:sz w:val="28"/>
+        </w:rPr>
+      </w:pPr>
+    </w:p>
+    <w:p>
+      <w:pPr>
+        <w:jc w:val="both"/>
+        <w:rPr>
+          <w:sz w:val="28"/>
+        </w:rPr>
+      </w:pPr>
+    </w:p>
+    <w:p>
+      <w:pPr>
+        <w:jc w:val="both"/>
+        <w:rPr>
+          <w:sz w:val="36"/>
+          <w:u w:val="single"/>
+        </w:rPr>
+      </w:pPr>
+      <w:r>
+        <w:rPr>
+          <w:sz w:val="36"/>
+          <w:u w:val="single"/>
+        </w:rPr>
+        <w:t>5 -  SALA DE ESPINHOS</w:t>
+      </w:r>
+    </w:p>
+    <w:p>
+      <w:pPr>
+        <w:jc w:val="both"/>
+        <w:rPr>
+          <w:sz w:val="28"/>
+        </w:rPr>
+      </w:pPr>
+      <w:r>
+        <w:rPr>
+          <w:sz w:val="36"/>
+        </w:rPr>
+        <w:tab/>
+      </w:r>
+      <w:r>
+        <w:rPr>
+          <w:sz w:val="28"/>
+        </w:rPr>
+        <w:t>Quando você entrar a porta se fechará atrás</w:t>
+      </w:r>
+      <w:r>
+        <w:rPr>
+          <w:sz w:val="28"/>
+        </w:rPr>
+        <w:t xml:space="preserve">. </w:t>
+      </w:r>
+    </w:p>
+    <w:p>
+      <w:pPr>
+        <w:jc w:val="both"/>
+        <w:rPr>
+          <w:sz w:val="28"/>
+        </w:rPr>
+      </w:pPr>
+      <w:r>
+        <w:rPr>
+          <w:sz w:val="28"/>
+        </w:rPr>
+        <w:tab/>
+        <w:t xml:space="preserve">Nessa sala tem diversos espinhos em todas as paredes, e quando você entra as paredes parecem se mexer </w:t>
+      </w:r>
+      <w:r>
+        <w:rPr>
+          <w:sz w:val="28"/>
+        </w:rPr>
+        <w:t>e os espinhos vão se aproximando aos poucos.</w:t>
+      </w:r>
+    </w:p>
+    <w:p>
+      <w:pPr>
+        <w:jc w:val="both"/>
+        <w:rPr>
+          <w:sz w:val="28"/>
+        </w:rPr>
+      </w:pPr>
+      <w:r>
+        <w:rPr>
+          <w:sz w:val="28"/>
+        </w:rPr>
+        <w:tab/>
+        <w:t>No chão tem um aparelho com um timer de 7 minutos e ele começa a contar.</w:t>
+      </w:r>
+    </w:p>
+    <w:p>
+      <w:pPr>
+        <w:jc w:val="both"/>
+        <w:rPr>
+          <w:sz w:val="28"/>
+        </w:rPr>
+      </w:pPr>
+      <w:r>
+        <w:rPr>
+          <w:sz w:val="28"/>
+        </w:rPr>
+        <w:tab/>
+        <w:t>No chão está escrito na pedra, como se estivesse quebrada, “Eu posso vir cedo ou tarde, porém sou inevitável, quem sou eu”. Do outro lado está escrito: “quero ouvir bem alto”.</w:t>
+      </w:r>
+    </w:p>
+    <w:p>
+      <w:pPr>
+        <w:jc w:val="both"/>
+        <w:rPr>
+          <w:sz w:val="28"/>
+        </w:rPr>
+      </w:pPr>
+      <w:r>
+        <w:rPr>
+          <w:sz w:val="28"/>
+        </w:rPr>
+        <w:tab/>
+        <w:t>A resposta será MORTE, e ao dizer isso, as paredes com espinhos pararão de se mexer e abrirá um buraco no chão (Rolar encontrar):</w:t>
+      </w:r>
+    </w:p>
+    <w:p>
+      <w:pPr>
+        <w:pStyle w:val="PargrafodaLista"/>
+        <w:numPr>
+          <w:ilvl w:val="0"/>
+          <w:numId w:val="12"/>
+        </w:numPr>
+        <w:jc w:val="both"/>
+        <w:rPr>
+          <w:sz w:val="28"/>
+        </w:rPr>
+      </w:pPr>
+      <w:r>
+        <w:rPr>
+          <w:b/>
+          <w:sz w:val="28"/>
+        </w:rPr>
+        <w:t xml:space="preserve">Fracasso = </w:t>
+      </w:r>
+      <w:r>
+        <w:rPr>
+          <w:sz w:val="28"/>
+        </w:rPr>
+        <w:t>5 munições de pistola. Bomba de estilhaço.</w:t>
+      </w:r>
+    </w:p>
+    <w:p>
+      <w:pPr>
+        <w:pStyle w:val="PargrafodaLista"/>
+        <w:numPr>
+          <w:ilvl w:val="0"/>
+          <w:numId w:val="12"/>
+        </w:numPr>
+        <w:jc w:val="both"/>
+        <w:rPr>
+          <w:sz w:val="28"/>
+        </w:rPr>
+      </w:pPr>
+      <w:r>
+        <w:rPr>
+          <w:b/>
+          <w:sz w:val="28"/>
+        </w:rPr>
+        <w:t xml:space="preserve">Normal = </w:t>
+      </w:r>
+      <w:r>
+        <w:rPr>
+          <w:sz w:val="28"/>
+        </w:rPr>
+        <w:t>7 munições de pistola. 1 Bomba de estilhaço. Carta.</w:t>
+      </w:r>
+      <w:r>
+        <w:rPr>
+          <w:sz w:val="28"/>
+        </w:rPr>
+        <w:t xml:space="preserve"> 1 bateria.</w:t>
+      </w:r>
+    </w:p>
+    <w:p>
+      <w:pPr>
+        <w:pStyle w:val="PargrafodaLista"/>
+        <w:numPr>
+          <w:ilvl w:val="0"/>
+          <w:numId w:val="12"/>
+        </w:numPr>
+        <w:jc w:val="both"/>
+        <w:rPr>
+          <w:sz w:val="28"/>
+        </w:rPr>
+      </w:pPr>
+      <w:r>
+        <w:rPr>
+          <w:b/>
+          <w:sz w:val="28"/>
+        </w:rPr>
+        <w:t xml:space="preserve">Bom = </w:t>
+      </w:r>
+      <w:r>
+        <w:rPr>
+          <w:sz w:val="28"/>
+        </w:rPr>
+        <w:t xml:space="preserve">8 munições de pistola. </w:t>
+      </w:r>
+      <w:r>
+        <w:rPr>
+          <w:sz w:val="28"/>
+        </w:rPr>
+        <w:t>1 bomba de estilhaço. Carta. 1 frasco de líquido marrom.</w:t>
+      </w:r>
+      <w:r>
+        <w:rPr>
+          <w:sz w:val="28"/>
+        </w:rPr>
+        <w:t xml:space="preserve"> 2 baterias.</w:t>
+      </w:r>
+    </w:p>
+    <w:p>
+      <w:pPr>
+        <w:pStyle w:val="PargrafodaLista"/>
+        <w:numPr>
+          <w:ilvl w:val="0"/>
+          <w:numId w:val="12"/>
+        </w:numPr>
+        <w:jc w:val="both"/>
+        <w:rPr>
+          <w:sz w:val="28"/>
+        </w:rPr>
+      </w:pPr>
+      <w:r>
+        <w:rPr>
+          <w:b/>
+          <w:sz w:val="28"/>
+        </w:rPr>
+        <w:t xml:space="preserve">Extremo = </w:t>
+      </w:r>
+      <w:r>
+        <w:rPr>
+          <w:sz w:val="28"/>
+        </w:rPr>
+        <w:t>8 munições de pistola. 1 bomba de estilhaço. Carta. 1 frasco de líquido marrom. 1 mofo com uma mistura de amarelo, marrom e vermelho.</w:t>
+      </w:r>
+      <w:r>
+        <w:rPr>
+          <w:sz w:val="28"/>
+        </w:rPr>
+        <w:t xml:space="preserve"> 2 baterias.</w:t>
+      </w:r>
+    </w:p>
+    <w:p>
+      <w:pPr>
+        <w:jc w:val="both"/>
+        <w:rPr>
+          <w:sz w:val="28"/>
+        </w:rPr>
+      </w:pPr>
+    </w:p>
+    <w:p>
+      <w:pPr>
+        <w:jc w:val="both"/>
+        <w:rPr>
+          <w:sz w:val="36"/>
+          <w:u w:val="single"/>
+        </w:rPr>
+      </w:pPr>
+    </w:p>
+    <w:p>
+      <w:pPr>
+        <w:jc w:val="both"/>
+        <w:rPr>
+          <w:sz w:val="36"/>
+          <w:u w:val="single"/>
+        </w:rPr>
+      </w:pPr>
+      <w:r>
+        <w:rPr>
+          <w:sz w:val="36"/>
+          <w:u w:val="single"/>
+        </w:rPr>
+        <w:t xml:space="preserve">6 - </w:t>
+      </w:r>
+      <w:r>
+        <w:rPr>
+          <w:sz w:val="36"/>
+          <w:u w:val="single"/>
+        </w:rPr>
+        <w:t>SALA DE ESCOLHA</w:t>
+      </w:r>
+    </w:p>
+    <w:p>
+      <w:pPr>
+        <w:jc w:val="both"/>
+        <w:rPr>
+          <w:sz w:val="28"/>
+        </w:rPr>
+      </w:pPr>
+      <w:r>
+        <w:rPr>
+          <w:sz w:val="28"/>
+        </w:rPr>
+        <w:tab/>
+        <w:t>Essa sala é bem vazia, não tem nada dentro dela a não ser um botão e uma televisão.</w:t>
+      </w:r>
+    </w:p>
+    <w:p>
+      <w:pPr>
+        <w:jc w:val="both"/>
+        <w:rPr>
+          <w:sz w:val="28"/>
+        </w:rPr>
+      </w:pPr>
+      <w:r>
+        <w:rPr>
+          <w:sz w:val="28"/>
+        </w:rPr>
+        <w:tab/>
+        <w:t>A televisão aparecerá um vídeo de duas pessoas presas numa cadeira sem conseguir se soltar e uma serra vindo na direção de cada um.</w:t>
+      </w:r>
+    </w:p>
+    <w:p>
+      <w:pPr>
+        <w:jc w:val="both"/>
+        <w:rPr>
+          <w:sz w:val="28"/>
+        </w:rPr>
+      </w:pPr>
+      <w:r>
+        <w:rPr>
+          <w:sz w:val="28"/>
+        </w:rPr>
+        <w:tab/>
+        <w:t>Uma das pessoas é Fernando Alves, um homem forte, alto, branco, com uma roupa de militar. Está bem machucado, com um machucado no estômago.</w:t>
+      </w:r>
+    </w:p>
+    <w:p>
+      <w:pPr>
+        <w:jc w:val="both"/>
+        <w:rPr>
+          <w:sz w:val="28"/>
+        </w:rPr>
+      </w:pPr>
+      <w:r>
+        <w:rPr>
+          <w:sz w:val="28"/>
+        </w:rPr>
+        <w:tab/>
+        <w:t xml:space="preserve">A outra é um homem com uma camiseta vermelha e uma calça completamente preta. Tem o cabelo </w:t>
+      </w:r>
+      <w:proofErr w:type="gramStart"/>
+      <w:r>
+        <w:rPr>
+          <w:sz w:val="28"/>
+        </w:rPr>
+        <w:t>curto</w:t>
+      </w:r>
+      <w:proofErr w:type="gramEnd"/>
+      <w:r>
+        <w:rPr>
+          <w:sz w:val="28"/>
+        </w:rPr>
+        <w:t xml:space="preserve"> mas bem bagunçado. Uma tatuagem no pescoço de uma caveira.</w:t>
+      </w:r>
+    </w:p>
+    <w:p>
+      <w:pPr>
+        <w:jc w:val="both"/>
+        <w:rPr>
+          <w:sz w:val="28"/>
+        </w:rPr>
+      </w:pPr>
+      <w:r>
+        <w:rPr>
+          <w:sz w:val="28"/>
+        </w:rPr>
+        <w:tab/>
+        <w:t>Os dois estarão gritando por socorro.</w:t>
+      </w:r>
+    </w:p>
+    <w:p>
+      <w:pPr>
+        <w:jc w:val="both"/>
+        <w:rPr>
+          <w:sz w:val="28"/>
+        </w:rPr>
+      </w:pPr>
+      <w:r>
+        <w:rPr>
+          <w:sz w:val="28"/>
+        </w:rPr>
+        <w:tab/>
+        <w:t xml:space="preserve">Nisso </w:t>
+      </w:r>
+      <w:r>
+        <w:rPr>
+          <w:sz w:val="28"/>
+        </w:rPr>
+        <w:t xml:space="preserve">aparecerá a mestre das mentes (falar a descrição dada para </w:t>
+      </w:r>
+      <w:proofErr w:type="spellStart"/>
+      <w:r>
+        <w:rPr>
+          <w:sz w:val="28"/>
+        </w:rPr>
+        <w:t>Kaori</w:t>
+      </w:r>
+      <w:proofErr w:type="spellEnd"/>
+      <w:r>
+        <w:rPr>
+          <w:sz w:val="28"/>
+        </w:rPr>
+        <w:t>). Ela dirá mais ou menos:</w:t>
+      </w:r>
+    </w:p>
+    <w:p>
+      <w:pPr>
+        <w:jc w:val="both"/>
+        <w:rPr>
+          <w:sz w:val="28"/>
+        </w:rPr>
+      </w:pPr>
+      <w:r>
+        <w:rPr>
+          <w:sz w:val="28"/>
+        </w:rPr>
+        <w:tab/>
+        <w:t xml:space="preserve">“Você achou mesmo que tinha me matado [risadas]? Aquilo não era nem 1 por cento do que eu sou. Eu simplesmente consigo estar em todos os lugares mesmo não estando neles. Bom, falando sobre isso que vocês estão vendo. Está vendo que tem serras indo em direção a eles? Se vocês apertarem aquele botão, as serras </w:t>
+      </w:r>
+      <w:proofErr w:type="gramStart"/>
+      <w:r>
+        <w:rPr>
+          <w:sz w:val="28"/>
+        </w:rPr>
+        <w:t>pararão.”</w:t>
+      </w:r>
+      <w:proofErr w:type="gramEnd"/>
+    </w:p>
+    <w:p>
+      <w:pPr>
+        <w:jc w:val="both"/>
+        <w:rPr>
+          <w:sz w:val="28"/>
+        </w:rPr>
+      </w:pPr>
+      <w:r>
+        <w:rPr>
+          <w:sz w:val="28"/>
+        </w:rPr>
+        <w:tab/>
+        <w:t xml:space="preserve">“Mas eis a questão. Um deles é Fernando Alves, isso mesmo, o melhor amigo do pai de </w:t>
+      </w:r>
+      <w:proofErr w:type="spellStart"/>
+      <w:r>
+        <w:rPr>
+          <w:sz w:val="28"/>
+        </w:rPr>
+        <w:t>Kaori</w:t>
+      </w:r>
+      <w:proofErr w:type="spellEnd"/>
+      <w:r>
+        <w:rPr>
+          <w:sz w:val="28"/>
+        </w:rPr>
+        <w:t xml:space="preserve"> e o pai de João. A escolha parece ser fácil então não é mesmo? Mas o outro, bom”. Aparecerá as lembranças daquele jovem matando o pai da </w:t>
+      </w:r>
+      <w:proofErr w:type="spellStart"/>
+      <w:r>
+        <w:rPr>
+          <w:sz w:val="28"/>
+        </w:rPr>
+        <w:t>Kaori</w:t>
+      </w:r>
+      <w:proofErr w:type="spellEnd"/>
+      <w:r>
+        <w:rPr>
+          <w:sz w:val="28"/>
+        </w:rPr>
+        <w:t>.</w:t>
+      </w:r>
+    </w:p>
+    <w:p>
+      <w:pPr>
+        <w:jc w:val="both"/>
+        <w:rPr>
+          <w:sz w:val="28"/>
+        </w:rPr>
+      </w:pPr>
+      <w:r>
+        <w:rPr>
+          <w:sz w:val="28"/>
+        </w:rPr>
+        <w:tab/>
+        <w:t xml:space="preserve">“E agora pense bem </w:t>
+      </w:r>
+      <w:proofErr w:type="spellStart"/>
+      <w:r>
+        <w:rPr>
+          <w:sz w:val="28"/>
+        </w:rPr>
+        <w:t>Kaori</w:t>
+      </w:r>
+      <w:proofErr w:type="spellEnd"/>
+      <w:r>
+        <w:rPr>
+          <w:sz w:val="28"/>
+        </w:rPr>
+        <w:t xml:space="preserve">. Você quer salvar alguém que matou seu pai, ou deixa-lo morrer? E um fato bem curioso, você considera salvar apenas por Fernando Alves e por ser o pai de João não é </w:t>
+      </w:r>
+      <w:proofErr w:type="gramStart"/>
+      <w:r>
+        <w:rPr>
+          <w:sz w:val="28"/>
+        </w:rPr>
+        <w:t>mesmo?”</w:t>
+      </w:r>
+      <w:proofErr w:type="gramEnd"/>
+    </w:p>
+    <w:p>
+      <w:pPr>
+        <w:jc w:val="both"/>
+        <w:rPr>
+          <w:sz w:val="28"/>
+        </w:rPr>
+      </w:pPr>
+      <w:r>
+        <w:rPr>
+          <w:sz w:val="28"/>
+        </w:rPr>
+        <w:tab/>
+        <w:t xml:space="preserve">“Então você vai salvar alguém que deixou sua mãe te abandonar? Você não lembra disso? Sua mãe falou a ele que iria te deixar em um lugar que aparentasse ser seguro e iria te deixar lá para que alguém te achasse e </w:t>
+      </w:r>
+      <w:r>
+        <w:rPr>
+          <w:sz w:val="28"/>
+        </w:rPr>
         <w:lastRenderedPageBreak/>
-        <w:t>Rolar Sorte (se tirar normal)</w:t>
-      </w:r>
-    </w:p>
-    <w:p>
-      <w:pPr>
-        <w:pStyle w:val="PargrafodaLista"/>
-        <w:numPr>
-          <w:ilvl w:val="0"/>
-          <w:numId w:val="12"/>
-        </w:numPr>
-        <w:jc w:val="both"/>
-        <w:rPr>
-          <w:sz w:val="28"/>
-        </w:rPr>
-      </w:pPr>
-      <w:r>
-        <w:rPr>
-          <w:sz w:val="28"/>
-        </w:rPr>
-        <w:t>Uma pistola bem forte. (1d12 + 1d8 + 1d4 + 2 de dano).</w:t>
+        <w:t>cuidasse de você, e ele simplesmente não fez nada, pegou a mulher dele e saiu correndo”.</w:t>
+      </w:r>
+    </w:p>
+    <w:p>
+      <w:pPr>
+        <w:jc w:val="both"/>
+        <w:rPr>
+          <w:sz w:val="28"/>
+        </w:rPr>
+      </w:pPr>
+      <w:r>
+        <w:rPr>
+          <w:sz w:val="28"/>
+        </w:rPr>
+        <w:tab/>
+        <w:t>“E esse seu amiguinho do seu lado, trabalha no mesmo lugar onde foi criado o vírus que causou tudo aquilo. E se não tivesse esse vírus seu pai teria morrido? E um fato mais curioso ainda! A mãe do João foi uma das criadoras do vírus. Ela que conseguiu achar o protótipo que foi liberado, isso é incrível não é me</w:t>
+      </w:r>
+      <w:r>
+        <w:rPr>
+          <w:sz w:val="28"/>
+        </w:rPr>
+        <w:t xml:space="preserve">smo? E o mais incrível, ela também fez esse mofo que tem em você, tem nele, tem em todos nós. E o que me torna tão </w:t>
+      </w:r>
+      <w:proofErr w:type="gramStart"/>
+      <w:r>
+        <w:rPr>
+          <w:sz w:val="28"/>
+        </w:rPr>
+        <w:t>poderosa.”</w:t>
+      </w:r>
+      <w:proofErr w:type="gramEnd"/>
+    </w:p>
+    <w:p>
+      <w:pPr>
+        <w:jc w:val="both"/>
+        <w:rPr>
+          <w:sz w:val="28"/>
+        </w:rPr>
+      </w:pPr>
+      <w:r>
+        <w:rPr>
+          <w:sz w:val="28"/>
+        </w:rPr>
+        <w:tab/>
+        <w:t>“Enfim, se divirt</w:t>
+      </w:r>
+      <w:r>
+        <w:rPr>
+          <w:sz w:val="28"/>
+        </w:rPr>
+        <w:t>am, a escolha de salvá-los é de vocês</w:t>
+      </w:r>
+      <w:r>
+        <w:rPr>
+          <w:sz w:val="28"/>
+        </w:rPr>
+        <w:t>”</w:t>
+      </w:r>
+      <w:r>
+        <w:rPr>
+          <w:sz w:val="28"/>
+        </w:rPr>
+        <w:t>.</w:t>
+      </w:r>
+    </w:p>
+    <w:p>
+      <w:pPr>
+        <w:jc w:val="both"/>
+        <w:rPr>
+          <w:sz w:val="28"/>
+        </w:rPr>
+      </w:pPr>
+    </w:p>
+    <w:p>
+      <w:pPr>
+        <w:jc w:val="both"/>
+        <w:rPr>
+          <w:sz w:val="36"/>
+          <w:u w:val="single"/>
+        </w:rPr>
+      </w:pPr>
+      <w:r>
+        <w:rPr>
+          <w:sz w:val="36"/>
+          <w:u w:val="single"/>
+        </w:rPr>
+        <w:t>7 – SALA DAS CENTOPÉIAS.</w:t>
+      </w:r>
+    </w:p>
+    <w:p>
+      <w:pPr>
+        <w:jc w:val="both"/>
+        <w:rPr>
+          <w:sz w:val="28"/>
+        </w:rPr>
+      </w:pPr>
+      <w:r>
+        <w:rPr>
+          <w:sz w:val="36"/>
+        </w:rPr>
+        <w:tab/>
+      </w:r>
+      <w:r>
+        <w:rPr>
+          <w:sz w:val="28"/>
+        </w:rPr>
+        <w:t xml:space="preserve">A sala é bem vazia no corredor reto, mas você consegue ver que tem uma curva virando para a direita. </w:t>
+      </w:r>
+    </w:p>
+    <w:p>
+      <w:pPr>
+        <w:jc w:val="both"/>
+        <w:rPr>
+          <w:sz w:val="28"/>
+        </w:rPr>
+      </w:pPr>
+      <w:r>
+        <w:rPr>
+          <w:sz w:val="28"/>
+        </w:rPr>
+        <w:tab/>
+        <w:t xml:space="preserve">Porém para chegar até lá, você necessita passar por 5 </w:t>
+      </w:r>
+      <w:proofErr w:type="spellStart"/>
+      <w:r>
+        <w:rPr>
+          <w:sz w:val="28"/>
+        </w:rPr>
+        <w:t>centopéias</w:t>
+      </w:r>
+      <w:proofErr w:type="spellEnd"/>
+      <w:r>
+        <w:rPr>
+          <w:sz w:val="28"/>
+        </w:rPr>
+        <w:t>.</w:t>
+      </w:r>
+    </w:p>
+    <w:p>
+      <w:pPr>
+        <w:pStyle w:val="PargrafodaLista"/>
+        <w:numPr>
+          <w:ilvl w:val="0"/>
+          <w:numId w:val="1"/>
+        </w:numPr>
+        <w:jc w:val="both"/>
+        <w:rPr>
+          <w:sz w:val="28"/>
+        </w:rPr>
+      </w:pPr>
+      <w:r>
+        <w:rPr>
+          <w:sz w:val="28"/>
+        </w:rPr>
+        <w:t>Força = 16</w:t>
+      </w:r>
+    </w:p>
+    <w:p>
+      <w:pPr>
+        <w:pStyle w:val="PargrafodaLista"/>
+        <w:numPr>
+          <w:ilvl w:val="0"/>
+          <w:numId w:val="1"/>
+        </w:numPr>
+        <w:jc w:val="both"/>
+        <w:rPr>
+          <w:sz w:val="28"/>
+        </w:rPr>
+      </w:pPr>
+      <w:r>
+        <w:rPr>
+          <w:sz w:val="28"/>
+        </w:rPr>
+        <w:t>Resistência = 7</w:t>
+      </w:r>
+    </w:p>
+    <w:p>
+      <w:pPr>
+        <w:pStyle w:val="PargrafodaLista"/>
+        <w:numPr>
+          <w:ilvl w:val="0"/>
+          <w:numId w:val="1"/>
+        </w:numPr>
+        <w:jc w:val="both"/>
+        <w:rPr>
+          <w:sz w:val="28"/>
+        </w:rPr>
+      </w:pPr>
+      <w:r>
+        <w:rPr>
+          <w:sz w:val="28"/>
+        </w:rPr>
+        <w:t>Lutar = 15</w:t>
+      </w:r>
+    </w:p>
+    <w:p>
+      <w:pPr>
+        <w:pStyle w:val="PargrafodaLista"/>
+        <w:numPr>
+          <w:ilvl w:val="0"/>
+          <w:numId w:val="1"/>
+        </w:numPr>
+        <w:jc w:val="both"/>
+        <w:rPr>
+          <w:sz w:val="28"/>
+        </w:rPr>
+      </w:pPr>
+      <w:r>
+        <w:rPr>
+          <w:sz w:val="28"/>
+        </w:rPr>
+        <w:t>Destreza = 20</w:t>
+      </w:r>
+    </w:p>
+    <w:p>
+      <w:pPr>
+        <w:pStyle w:val="PargrafodaLista"/>
+        <w:numPr>
+          <w:ilvl w:val="0"/>
+          <w:numId w:val="1"/>
+        </w:numPr>
+        <w:jc w:val="both"/>
+        <w:rPr>
+          <w:sz w:val="28"/>
+        </w:rPr>
+      </w:pPr>
+      <w:proofErr w:type="spellStart"/>
+      <w:r>
+        <w:rPr>
+          <w:sz w:val="28"/>
+        </w:rPr>
+        <w:t>Furtividade</w:t>
+      </w:r>
+      <w:proofErr w:type="spellEnd"/>
+      <w:r>
+        <w:rPr>
+          <w:sz w:val="28"/>
+        </w:rPr>
+        <w:t xml:space="preserve"> = 19</w:t>
+      </w:r>
+    </w:p>
+    <w:p>
+      <w:pPr>
+        <w:pStyle w:val="PargrafodaLista"/>
+        <w:numPr>
+          <w:ilvl w:val="0"/>
+          <w:numId w:val="1"/>
+        </w:numPr>
+        <w:jc w:val="both"/>
+        <w:rPr>
+          <w:sz w:val="28"/>
+        </w:rPr>
+      </w:pPr>
+      <w:r>
+        <w:rPr>
+          <w:sz w:val="28"/>
+        </w:rPr>
+        <w:t>Encontrar = 12</w:t>
+      </w:r>
+    </w:p>
+    <w:p>
+      <w:pPr>
+        <w:pStyle w:val="PargrafodaLista"/>
+        <w:numPr>
+          <w:ilvl w:val="0"/>
+          <w:numId w:val="1"/>
+        </w:numPr>
+        <w:jc w:val="both"/>
+        <w:rPr>
+          <w:sz w:val="28"/>
+        </w:rPr>
+      </w:pPr>
+      <w:r>
+        <w:rPr>
+          <w:sz w:val="28"/>
+        </w:rPr>
+        <w:t>Vida = 80</w:t>
+      </w:r>
+    </w:p>
+    <w:p>
+      <w:pPr>
+        <w:pStyle w:val="PargrafodaLista"/>
+        <w:numPr>
+          <w:ilvl w:val="0"/>
+          <w:numId w:val="1"/>
+        </w:numPr>
+        <w:jc w:val="both"/>
+        <w:rPr>
+          <w:sz w:val="28"/>
+        </w:rPr>
+      </w:pPr>
+      <w:r>
+        <w:rPr>
+          <w:sz w:val="28"/>
+        </w:rPr>
+        <w:t>Dano = 1d10 + 1d4 + 2</w:t>
+      </w:r>
+    </w:p>
+    <w:p>
+      <w:pPr>
+        <w:jc w:val="both"/>
+        <w:rPr>
+          <w:sz w:val="28"/>
+        </w:rPr>
+      </w:pPr>
+    </w:p>
+    <w:p>
+      <w:pPr>
+        <w:ind w:left="708"/>
+        <w:jc w:val="both"/>
+        <w:rPr>
+          <w:sz w:val="28"/>
+        </w:rPr>
+      </w:pPr>
+      <w:r>
+        <w:rPr>
+          <w:sz w:val="28"/>
+        </w:rPr>
+        <w:t>Se passar na curva, apenas terá um armário bem grande. Rolar Encontrar e Sorte:</w:t>
+      </w:r>
+    </w:p>
+    <w:p>
+      <w:pPr>
+        <w:pStyle w:val="PargrafodaLista"/>
+        <w:numPr>
+          <w:ilvl w:val="0"/>
+          <w:numId w:val="14"/>
+        </w:numPr>
+        <w:jc w:val="both"/>
+        <w:rPr>
+          <w:sz w:val="28"/>
+        </w:rPr>
+      </w:pPr>
+      <w:r>
+        <w:rPr>
+          <w:b/>
+          <w:sz w:val="28"/>
+        </w:rPr>
+        <w:t xml:space="preserve">Fracasso – Fracasso = </w:t>
+      </w:r>
+      <w:r>
+        <w:rPr>
+          <w:sz w:val="28"/>
+        </w:rPr>
+        <w:t>2 Curas.</w:t>
+      </w:r>
+    </w:p>
+    <w:p>
+      <w:pPr>
+        <w:pStyle w:val="PargrafodaLista"/>
+        <w:numPr>
+          <w:ilvl w:val="0"/>
+          <w:numId w:val="14"/>
+        </w:numPr>
+        <w:jc w:val="both"/>
+        <w:rPr>
+          <w:sz w:val="28"/>
+        </w:rPr>
+      </w:pPr>
+      <w:r>
+        <w:rPr>
+          <w:b/>
+          <w:sz w:val="28"/>
+        </w:rPr>
+        <w:t xml:space="preserve">Fracasso – Normal = </w:t>
+      </w:r>
+      <w:r>
+        <w:rPr>
+          <w:sz w:val="28"/>
+        </w:rPr>
+        <w:t>3 Curas. Kit médico. 1 frasco de sangue.</w:t>
+      </w:r>
+    </w:p>
+    <w:p>
+      <w:pPr>
+        <w:pStyle w:val="PargrafodaLista"/>
+        <w:numPr>
+          <w:ilvl w:val="0"/>
+          <w:numId w:val="14"/>
+        </w:numPr>
+        <w:jc w:val="both"/>
+        <w:rPr>
+          <w:sz w:val="28"/>
+        </w:rPr>
+      </w:pPr>
+      <w:r>
+        <w:rPr>
+          <w:b/>
+          <w:sz w:val="28"/>
+        </w:rPr>
+        <w:t xml:space="preserve">Fracasso – Bom = </w:t>
+      </w:r>
+      <w:r>
+        <w:rPr>
+          <w:sz w:val="28"/>
+        </w:rPr>
+        <w:t>3 Curas. Kit médico. 1 frasco de sangue. 1 frasco de líquido marrom.</w:t>
+      </w:r>
+    </w:p>
+    <w:p>
+      <w:pPr>
+        <w:pStyle w:val="PargrafodaLista"/>
+        <w:numPr>
+          <w:ilvl w:val="0"/>
+          <w:numId w:val="14"/>
+        </w:numPr>
+        <w:jc w:val="both"/>
+        <w:rPr>
+          <w:sz w:val="28"/>
+        </w:rPr>
+      </w:pPr>
+      <w:r>
+        <w:rPr>
+          <w:b/>
+          <w:sz w:val="28"/>
+        </w:rPr>
+        <w:t xml:space="preserve">Fracasso – Extremo = </w:t>
+      </w:r>
+      <w:r>
+        <w:rPr>
+          <w:sz w:val="28"/>
+        </w:rPr>
+        <w:t>3 Curas. 2 Kit médicos. 1 frasco de sangue. 1 frasco de líquido marrom.</w:t>
+      </w:r>
+    </w:p>
+    <w:p>
+      <w:pPr>
+        <w:pStyle w:val="PargrafodaLista"/>
+        <w:numPr>
+          <w:ilvl w:val="0"/>
+          <w:numId w:val="14"/>
+        </w:numPr>
+        <w:jc w:val="both"/>
+        <w:rPr>
+          <w:sz w:val="28"/>
+        </w:rPr>
+      </w:pPr>
+      <w:r>
+        <w:rPr>
+          <w:b/>
+          <w:sz w:val="28"/>
+        </w:rPr>
+        <w:lastRenderedPageBreak/>
+        <w:t xml:space="preserve">Normal – Normal = </w:t>
+      </w:r>
+      <w:r>
+        <w:rPr>
+          <w:sz w:val="28"/>
+        </w:rPr>
+        <w:t>3 Curas. 2 Kit médicos. 1 frasco de sangue. 1 frasco de líquido marrom. 1 papel com um nome e uma senha.</w:t>
+      </w:r>
+    </w:p>
+    <w:p>
+      <w:pPr>
+        <w:pStyle w:val="PargrafodaLista"/>
+        <w:numPr>
+          <w:ilvl w:val="0"/>
+          <w:numId w:val="14"/>
+        </w:numPr>
+        <w:jc w:val="both"/>
+        <w:rPr>
+          <w:sz w:val="28"/>
+        </w:rPr>
+      </w:pPr>
+      <w:r>
+        <w:rPr>
+          <w:b/>
+          <w:sz w:val="28"/>
+        </w:rPr>
+        <w:t xml:space="preserve">Normal – Bom = </w:t>
+      </w:r>
+      <w:r>
+        <w:rPr>
+          <w:sz w:val="28"/>
+        </w:rPr>
+        <w:t xml:space="preserve">3 Curas. 2 Kit médicos. 1 Frasco de sangue. 1 frasco de líquido marrom. 1 papel com um nome e uma senha. </w:t>
+      </w:r>
+      <w:r>
+        <w:rPr>
+          <w:sz w:val="28"/>
+        </w:rPr>
+        <w:t>Mudança de explosão da pistola (+1d12 de dano).</w:t>
+      </w:r>
+    </w:p>
+    <w:p>
+      <w:pPr>
+        <w:pStyle w:val="PargrafodaLista"/>
+        <w:numPr>
+          <w:ilvl w:val="0"/>
+          <w:numId w:val="14"/>
+        </w:numPr>
+        <w:jc w:val="both"/>
+        <w:rPr>
+          <w:sz w:val="28"/>
+        </w:rPr>
+      </w:pPr>
+      <w:r>
+        <w:rPr>
+          <w:b/>
+          <w:sz w:val="28"/>
+        </w:rPr>
+        <w:t xml:space="preserve">Normal – Extremo = </w:t>
+      </w:r>
+      <w:r>
+        <w:rPr>
+          <w:sz w:val="28"/>
+        </w:rPr>
+        <w:t>3 Curas. 2 Kit médicos. 1 Frasco de sangue. 1 frasco de líquido marrom. 1 papel com um nome e uma senha. Mudança de explosão da pistola (+1d12 de dano). 1 mofo na forma de uma faca.</w:t>
+      </w:r>
+    </w:p>
+    <w:p>
+      <w:pPr>
+        <w:pStyle w:val="PargrafodaLista"/>
+        <w:numPr>
+          <w:ilvl w:val="0"/>
+          <w:numId w:val="14"/>
+        </w:numPr>
+        <w:jc w:val="both"/>
+        <w:rPr>
+          <w:sz w:val="28"/>
+        </w:rPr>
+      </w:pPr>
+      <w:r>
+        <w:rPr>
+          <w:b/>
+          <w:sz w:val="28"/>
+        </w:rPr>
+        <w:t xml:space="preserve">Bom – Bom = </w:t>
+      </w:r>
+      <w:r>
+        <w:rPr>
+          <w:sz w:val="28"/>
+        </w:rPr>
+        <w:t>3 Curas. 2 Kit médicos. 1 Frasco de sangue. 1 frasco de líquido marrom. 1 papel com um nome e uma senha. Mudança de explosão da pistola (+1d12 de dano). 1 mofo na forma de uma faca. 1 Mofo na forma de um kit médico.</w:t>
+      </w:r>
+    </w:p>
+    <w:p>
+      <w:pPr>
+        <w:pStyle w:val="PargrafodaLista"/>
+        <w:numPr>
+          <w:ilvl w:val="0"/>
+          <w:numId w:val="14"/>
+        </w:numPr>
+        <w:jc w:val="both"/>
+        <w:rPr>
+          <w:sz w:val="28"/>
+        </w:rPr>
+      </w:pPr>
+      <w:r>
+        <w:rPr>
+          <w:b/>
+          <w:sz w:val="28"/>
+        </w:rPr>
+        <w:t xml:space="preserve">Bom – Extremo = </w:t>
+      </w:r>
+      <w:r>
+        <w:rPr>
+          <w:sz w:val="28"/>
+        </w:rPr>
+        <w:t>3 Curas. 2 Kit médicos. 1 Frasco de sangue. 1 frasco de líquido marrom. 1 papel com um nome e uma senha. Mudança de explosão da pistola (+1d12 de dano). 1 mofo na forma de uma faca. 1 Mofo na forma de um kit médico. 5 munições de pistolas com um mofo vermelho em volta (+1d6 de dano).</w:t>
+      </w:r>
+    </w:p>
+    <w:p>
+      <w:pPr>
+        <w:pStyle w:val="PargrafodaLista"/>
+        <w:numPr>
+          <w:ilvl w:val="0"/>
+          <w:numId w:val="14"/>
+        </w:numPr>
+        <w:jc w:val="both"/>
+        <w:rPr>
+          <w:sz w:val="28"/>
+        </w:rPr>
+      </w:pPr>
+      <w:r>
+        <w:rPr>
+          <w:b/>
+          <w:sz w:val="28"/>
+        </w:rPr>
+        <w:t xml:space="preserve">Extremo – Extremo = </w:t>
+      </w:r>
+      <w:r>
+        <w:rPr>
+          <w:sz w:val="28"/>
+        </w:rPr>
+        <w:t>3 Curas. 2 Kit médicos. 1 Frasco de sangue. 1 frasco de líquido marrom. 1 papel com um nome e uma senha. Mudança de explosão da pistola (+1d12 de dano). 1 mofo na forma de uma faca. 1 Mofo na forma de um kit médico. 5 munições de pistolas com um mofo vermelho em volta (+1d6 de dano). 1 cura extrema (Recupera toda vida).</w:t>
+      </w:r>
+    </w:p>
+    <w:p>
+      <w:pPr>
+        <w:jc w:val="both"/>
+        <w:rPr>
+          <w:sz w:val="28"/>
+        </w:rPr>
+      </w:pPr>
+    </w:p>
+    <w:p>
+      <w:pPr>
+        <w:ind w:left="708"/>
+        <w:jc w:val="both"/>
+        <w:rPr>
+          <w:sz w:val="28"/>
+        </w:rPr>
+      </w:pPr>
+      <w:r>
+        <w:rPr>
+          <w:sz w:val="28"/>
+        </w:rPr>
+        <w:t>Também tem uma porta virando para outro lugar.</w:t>
+      </w:r>
+    </w:p>
+    <w:p>
+      <w:pPr>
+        <w:ind w:left="708"/>
+        <w:jc w:val="both"/>
+        <w:rPr>
+          <w:sz w:val="28"/>
+        </w:rPr>
+      </w:pPr>
+    </w:p>
+    <w:p>
+      <w:pPr>
+        <w:ind w:left="708"/>
+        <w:jc w:val="both"/>
+        <w:rPr>
+          <w:sz w:val="28"/>
+        </w:rPr>
+      </w:pPr>
+    </w:p>
+    <w:p>
+      <w:pPr>
+        <w:ind w:left="708"/>
+        <w:jc w:val="both"/>
+        <w:rPr>
+          <w:sz w:val="36"/>
+          <w:u w:val="single"/>
+        </w:rPr>
+      </w:pPr>
+      <w:r>
+        <w:rPr>
+          <w:sz w:val="36"/>
+          <w:u w:val="single"/>
+        </w:rPr>
+        <w:t>8 – SALA DOS BOTÕES</w:t>
+      </w:r>
+    </w:p>
+    <w:p>
+      <w:pPr>
+        <w:ind w:left="708"/>
+        <w:jc w:val="both"/>
+        <w:rPr>
+          <w:sz w:val="28"/>
+        </w:rPr>
+      </w:pPr>
+      <w:r>
+        <w:rPr>
+          <w:sz w:val="36"/>
+        </w:rPr>
+        <w:tab/>
+      </w:r>
+      <w:r>
+        <w:rPr>
+          <w:sz w:val="28"/>
+        </w:rPr>
+        <w:t xml:space="preserve">Quando você entrar nessa sala você verá 6 botões. E estará escrito na parede da frente: “Quer o prêmio, jogue o jogo, cada um </w:t>
+      </w:r>
+      <w:r>
+        <w:rPr>
+          <w:sz w:val="28"/>
+        </w:rPr>
+        <w:lastRenderedPageBreak/>
+        <w:t xml:space="preserve">escolherá um botão e apertará. Até um apertar o botão escolhido. O jogo tem apenas 3 rodadas. Bem fácil </w:t>
+      </w:r>
+      <w:proofErr w:type="gramStart"/>
+      <w:r>
+        <w:rPr>
+          <w:sz w:val="28"/>
+        </w:rPr>
+        <w:t>não?”</w:t>
+      </w:r>
+      <w:proofErr w:type="gramEnd"/>
+    </w:p>
+    <w:p>
+      <w:pPr>
+        <w:ind w:left="708"/>
+        <w:jc w:val="both"/>
+        <w:rPr>
+          <w:sz w:val="28"/>
+        </w:rPr>
+      </w:pPr>
+      <w:r>
+        <w:rPr>
+          <w:sz w:val="28"/>
+        </w:rPr>
+        <w:tab/>
+        <w:t>Eu rolarei 1d6 para escolher o botão.</w:t>
+      </w:r>
+    </w:p>
+    <w:p>
+      <w:pPr>
+        <w:ind w:left="708"/>
+        <w:jc w:val="both"/>
+        <w:rPr>
+          <w:sz w:val="28"/>
+        </w:rPr>
+      </w:pPr>
+      <w:r>
+        <w:rPr>
+          <w:sz w:val="28"/>
+        </w:rPr>
+        <w:tab/>
+        <w:t>Primeira rodada = perde metade da vida atual.</w:t>
+      </w:r>
+    </w:p>
+    <w:p>
+      <w:pPr>
+        <w:ind w:left="708"/>
+        <w:jc w:val="both"/>
+        <w:rPr>
+          <w:sz w:val="28"/>
+        </w:rPr>
+      </w:pPr>
+      <w:r>
+        <w:rPr>
+          <w:sz w:val="28"/>
+        </w:rPr>
+        <w:tab/>
+        <w:t>Segunda rodada = perde metade da sanidade atual.</w:t>
+      </w:r>
+    </w:p>
+    <w:p>
+      <w:pPr>
+        <w:ind w:left="708"/>
+        <w:jc w:val="both"/>
+        <w:rPr>
+          <w:sz w:val="28"/>
+        </w:rPr>
+      </w:pPr>
+      <w:r>
+        <w:rPr>
+          <w:sz w:val="28"/>
+        </w:rPr>
+        <w:tab/>
+        <w:t>Terceira rodada = perde metade dos PE atual.</w:t>
+      </w:r>
+    </w:p>
+    <w:p>
+      <w:pPr>
+        <w:ind w:left="708"/>
+        <w:jc w:val="both"/>
+        <w:rPr>
+          <w:sz w:val="28"/>
+        </w:rPr>
+      </w:pPr>
+    </w:p>
+    <w:p>
+      <w:pPr>
+        <w:ind w:left="708"/>
+        <w:jc w:val="both"/>
+        <w:rPr>
+          <w:sz w:val="28"/>
+        </w:rPr>
+      </w:pPr>
+    </w:p>
+    <w:p>
+      <w:pPr>
+        <w:ind w:left="708"/>
+        <w:jc w:val="both"/>
+        <w:rPr>
+          <w:sz w:val="28"/>
+        </w:rPr>
+      </w:pPr>
+      <w:r>
+        <w:rPr>
+          <w:sz w:val="28"/>
+        </w:rPr>
+        <w:tab/>
+        <w:t>A mesma parede que estava escrita as coisas se abrirá e terá mais 6 botões escrito embaixo: “Aperte na ordem correta”.</w:t>
+      </w:r>
+    </w:p>
+    <w:p>
+      <w:pPr>
+        <w:pStyle w:val="PargrafodaLista"/>
+        <w:numPr>
+          <w:ilvl w:val="0"/>
+          <w:numId w:val="15"/>
+        </w:numPr>
+        <w:jc w:val="both"/>
+        <w:rPr>
+          <w:sz w:val="28"/>
+        </w:rPr>
+      </w:pPr>
+      <w:r>
+        <w:rPr>
+          <w:b/>
+          <w:sz w:val="28"/>
+        </w:rPr>
+        <w:t xml:space="preserve">Fracasso = </w:t>
+      </w:r>
+      <w:r>
+        <w:rPr>
+          <w:sz w:val="28"/>
+        </w:rPr>
+        <w:t>1 cruz de madeira com uma estrela no meio.</w:t>
+      </w:r>
+    </w:p>
+    <w:p>
+      <w:pPr>
+        <w:pStyle w:val="PargrafodaLista"/>
+        <w:numPr>
+          <w:ilvl w:val="0"/>
+          <w:numId w:val="15"/>
+        </w:numPr>
+        <w:jc w:val="both"/>
+        <w:rPr>
+          <w:sz w:val="28"/>
+        </w:rPr>
+      </w:pPr>
+      <w:r>
+        <w:rPr>
+          <w:b/>
+          <w:sz w:val="28"/>
+        </w:rPr>
+        <w:t xml:space="preserve">Normal = </w:t>
+      </w:r>
+      <w:r>
+        <w:rPr>
+          <w:sz w:val="28"/>
+        </w:rPr>
+        <w:t xml:space="preserve">1 cruz de madeira, 3 munições de </w:t>
+      </w:r>
+      <w:proofErr w:type="spellStart"/>
+      <w:r>
+        <w:rPr>
+          <w:sz w:val="28"/>
+        </w:rPr>
+        <w:t>sniper</w:t>
+      </w:r>
+      <w:proofErr w:type="spellEnd"/>
+      <w:r>
+        <w:rPr>
+          <w:sz w:val="28"/>
+        </w:rPr>
+        <w:t>.</w:t>
+      </w:r>
+    </w:p>
+    <w:p>
+      <w:pPr>
+        <w:pStyle w:val="PargrafodaLista"/>
+        <w:numPr>
+          <w:ilvl w:val="0"/>
+          <w:numId w:val="15"/>
+        </w:numPr>
+        <w:jc w:val="both"/>
+        <w:rPr>
+          <w:sz w:val="28"/>
+        </w:rPr>
+      </w:pPr>
+      <w:r>
+        <w:rPr>
+          <w:b/>
+          <w:sz w:val="28"/>
+        </w:rPr>
+        <w:t xml:space="preserve">Bom = </w:t>
+      </w:r>
+      <w:r>
+        <w:rPr>
+          <w:sz w:val="28"/>
+        </w:rPr>
+        <w:t xml:space="preserve">1 cruz de madeira, 3 munições de </w:t>
+      </w:r>
+      <w:proofErr w:type="spellStart"/>
+      <w:r>
+        <w:rPr>
+          <w:sz w:val="28"/>
+        </w:rPr>
+        <w:t>sniper</w:t>
+      </w:r>
+      <w:proofErr w:type="spellEnd"/>
+      <w:r>
+        <w:rPr>
+          <w:sz w:val="28"/>
+        </w:rPr>
+        <w:t>, 1 kit médico.</w:t>
+      </w:r>
+    </w:p>
+    <w:p>
+      <w:pPr>
+        <w:pStyle w:val="PargrafodaLista"/>
+        <w:numPr>
+          <w:ilvl w:val="0"/>
+          <w:numId w:val="15"/>
+        </w:numPr>
+        <w:jc w:val="both"/>
+        <w:rPr>
+          <w:sz w:val="28"/>
+        </w:rPr>
+      </w:pPr>
+      <w:r>
+        <w:rPr>
+          <w:b/>
+          <w:sz w:val="28"/>
+        </w:rPr>
+        <w:t xml:space="preserve">Extremo = </w:t>
+      </w:r>
+      <w:r>
+        <w:rPr>
+          <w:sz w:val="28"/>
+        </w:rPr>
+        <w:t xml:space="preserve">1 cruz de madeira, 3 munições de </w:t>
+      </w:r>
+      <w:proofErr w:type="spellStart"/>
+      <w:r>
+        <w:rPr>
+          <w:sz w:val="28"/>
+        </w:rPr>
+        <w:t>sniper</w:t>
+      </w:r>
+      <w:proofErr w:type="spellEnd"/>
+      <w:r>
+        <w:rPr>
+          <w:sz w:val="28"/>
+        </w:rPr>
+        <w:t>, 1 kit médico, 1 frasco de líquido vermelho.</w:t>
+      </w:r>
+    </w:p>
+    <w:p>
+      <w:pPr>
+        <w:jc w:val="both"/>
+        <w:rPr>
+          <w:sz w:val="28"/>
+        </w:rPr>
+      </w:pPr>
+    </w:p>
+    <w:p>
+      <w:pPr>
+        <w:jc w:val="both"/>
+        <w:rPr>
+          <w:sz w:val="36"/>
+          <w:u w:val="single"/>
+        </w:rPr>
+      </w:pPr>
+      <w:r>
+        <w:rPr>
+          <w:sz w:val="36"/>
+          <w:u w:val="single"/>
+        </w:rPr>
+        <w:t>9 – SALA DE FOGO</w:t>
+      </w:r>
+    </w:p>
+    <w:p>
+      <w:pPr>
+        <w:jc w:val="both"/>
+        <w:rPr>
+          <w:sz w:val="28"/>
+        </w:rPr>
+      </w:pPr>
+      <w:r>
+        <w:rPr>
+          <w:sz w:val="28"/>
+        </w:rPr>
+        <w:tab/>
+      </w:r>
+      <w:r>
+        <w:rPr>
+          <w:sz w:val="28"/>
+        </w:rPr>
+        <w:t>Na sala tem uns botões com uns símbolos neles. A sala está cheia de fogo. Se ativar os botões os fogos se abaixarão e abrirá uma passagem.</w:t>
+      </w:r>
+    </w:p>
+    <w:p>
+      <w:pPr>
+        <w:jc w:val="both"/>
+        <w:rPr>
+          <w:sz w:val="28"/>
+        </w:rPr>
+      </w:pPr>
+      <w:r>
+        <w:rPr>
+          <w:sz w:val="28"/>
+        </w:rPr>
+        <w:tab/>
+        <w:t>Se tentar passar pelo fogo tomará 1d6 contínuo, só conseguirá passar de boa se tirar extremo.</w:t>
+      </w:r>
+    </w:p>
+    <w:p>
+      <w:pPr>
+        <w:jc w:val="both"/>
+        <w:rPr>
+          <w:sz w:val="28"/>
+        </w:rPr>
+      </w:pPr>
+      <w:r>
+        <w:rPr>
+          <w:sz w:val="28"/>
+        </w:rPr>
+        <w:tab/>
+        <w:t>No final tem um pilar com um livro.</w:t>
+      </w:r>
+    </w:p>
+    <w:p>
+      <w:pPr>
+        <w:jc w:val="both"/>
+        <w:rPr>
+          <w:sz w:val="28"/>
+        </w:rPr>
+      </w:pPr>
+    </w:p>
+    <w:p>
+      <w:pPr>
+        <w:jc w:val="both"/>
+        <w:rPr>
+          <w:sz w:val="28"/>
+        </w:rPr>
+      </w:pPr>
+    </w:p>
+    <w:p>
+      <w:pPr>
+        <w:jc w:val="both"/>
+        <w:rPr>
+          <w:sz w:val="36"/>
+          <w:u w:val="single"/>
+        </w:rPr>
+      </w:pPr>
+      <w:r>
+        <w:rPr>
+          <w:sz w:val="36"/>
+          <w:u w:val="single"/>
+        </w:rPr>
+        <w:t>10 – SAFE ZONE</w:t>
+      </w:r>
+    </w:p>
+    <w:p>
+      <w:pPr>
+        <w:jc w:val="both"/>
+        <w:rPr>
+          <w:sz w:val="36"/>
+          <w:u w:val="single"/>
+        </w:rPr>
+      </w:pPr>
+    </w:p>
+    <w:p>
+      <w:pPr>
+        <w:jc w:val="both"/>
+        <w:rPr>
+          <w:sz w:val="36"/>
+          <w:u w:val="single"/>
+        </w:rPr>
+      </w:pPr>
+      <w:r>
+        <w:rPr>
+          <w:sz w:val="36"/>
+          <w:u w:val="single"/>
+        </w:rPr>
+        <w:t>11 – SALA DAS SERRAS</w:t>
+      </w:r>
+    </w:p>
+    <w:p>
+      <w:pPr>
+        <w:jc w:val="both"/>
+        <w:rPr>
+          <w:sz w:val="28"/>
+        </w:rPr>
+      </w:pPr>
+      <w:r>
+        <w:rPr>
+          <w:sz w:val="28"/>
+        </w:rPr>
+        <w:lastRenderedPageBreak/>
+        <w:tab/>
+        <w:t>Aqui terá aquelas macas com serras visto na televisão. Se tiver apertado o botão, as macas estarão vazias.  Se não tiver apertado estará Fernando e o outro cara, ambos mortos, nessa maca.</w:t>
+      </w:r>
+    </w:p>
+    <w:p>
+      <w:pPr>
+        <w:jc w:val="both"/>
+        <w:rPr>
+          <w:sz w:val="28"/>
+        </w:rPr>
+      </w:pPr>
+      <w:r>
+        <w:rPr>
+          <w:sz w:val="28"/>
+        </w:rPr>
+        <w:tab/>
+        <w:t>Tem umas caixas no meio dessas macas e um armário no canto esquerdo da sala, perto da porta.</w:t>
+      </w:r>
+    </w:p>
+    <w:p>
+      <w:pPr>
+        <w:jc w:val="both"/>
+        <w:rPr>
+          <w:sz w:val="28"/>
+        </w:rPr>
+      </w:pPr>
+      <w:r>
+        <w:rPr>
+          <w:sz w:val="28"/>
+        </w:rPr>
+        <w:tab/>
+        <w:t>Nas caixas, rolar sorte:</w:t>
+      </w:r>
+    </w:p>
+    <w:p>
+      <w:pPr>
+        <w:pStyle w:val="PargrafodaLista"/>
+        <w:numPr>
+          <w:ilvl w:val="0"/>
+          <w:numId w:val="16"/>
+        </w:numPr>
+        <w:jc w:val="both"/>
+        <w:rPr>
+          <w:sz w:val="28"/>
+        </w:rPr>
+      </w:pPr>
+      <w:r>
+        <w:rPr>
+          <w:b/>
+          <w:sz w:val="28"/>
+        </w:rPr>
+        <w:t xml:space="preserve">Fracasso </w:t>
+      </w:r>
+      <w:proofErr w:type="gramStart"/>
+      <w:r>
+        <w:rPr>
+          <w:b/>
+          <w:sz w:val="28"/>
+        </w:rPr>
+        <w:t xml:space="preserve">= </w:t>
+      </w:r>
+      <w:r>
+        <w:rPr>
+          <w:sz w:val="28"/>
+        </w:rPr>
+        <w:t>Um</w:t>
+      </w:r>
+      <w:proofErr w:type="gramEnd"/>
+      <w:r>
+        <w:rPr>
+          <w:sz w:val="28"/>
+        </w:rPr>
+        <w:t xml:space="preserve"> papel com código.</w:t>
+      </w:r>
+    </w:p>
+    <w:p>
+      <w:pPr>
+        <w:pStyle w:val="PargrafodaLista"/>
+        <w:numPr>
+          <w:ilvl w:val="0"/>
+          <w:numId w:val="16"/>
+        </w:numPr>
+        <w:jc w:val="both"/>
+        <w:rPr>
+          <w:sz w:val="28"/>
+        </w:rPr>
+      </w:pPr>
+      <w:r>
+        <w:rPr>
+          <w:b/>
+          <w:sz w:val="28"/>
+        </w:rPr>
+        <w:t xml:space="preserve">Normal = </w:t>
+      </w:r>
+      <w:r>
+        <w:rPr>
+          <w:sz w:val="28"/>
+        </w:rPr>
+        <w:t>Um papel com código, um ticket escrito “+1 ponto”.</w:t>
+      </w:r>
+    </w:p>
+    <w:p>
+      <w:pPr>
+        <w:pStyle w:val="PargrafodaLista"/>
+        <w:numPr>
+          <w:ilvl w:val="0"/>
+          <w:numId w:val="16"/>
+        </w:numPr>
+        <w:jc w:val="both"/>
+        <w:rPr>
+          <w:sz w:val="28"/>
+        </w:rPr>
+      </w:pPr>
+      <w:r>
+        <w:rPr>
+          <w:b/>
+          <w:sz w:val="28"/>
+        </w:rPr>
+        <w:t xml:space="preserve">Bom </w:t>
+      </w:r>
+      <w:proofErr w:type="gramStart"/>
+      <w:r>
+        <w:rPr>
+          <w:b/>
+          <w:sz w:val="28"/>
+        </w:rPr>
+        <w:t xml:space="preserve">= </w:t>
+      </w:r>
+      <w:r>
+        <w:rPr>
+          <w:sz w:val="28"/>
+        </w:rPr>
+        <w:t xml:space="preserve"> Um</w:t>
+      </w:r>
+      <w:proofErr w:type="gramEnd"/>
+      <w:r>
+        <w:rPr>
+          <w:sz w:val="28"/>
+        </w:rPr>
+        <w:t xml:space="preserve"> papel com código, um ticket escrito “+1 ponto”, ticket escrito “sacrifício”.</w:t>
+      </w:r>
+    </w:p>
+    <w:p>
+      <w:pPr>
+        <w:pStyle w:val="PargrafodaLista"/>
+        <w:numPr>
+          <w:ilvl w:val="0"/>
+          <w:numId w:val="16"/>
+        </w:numPr>
+        <w:jc w:val="both"/>
+        <w:rPr>
+          <w:sz w:val="28"/>
+        </w:rPr>
+      </w:pPr>
+      <w:r>
+        <w:rPr>
+          <w:b/>
+          <w:sz w:val="28"/>
+        </w:rPr>
+        <w:t xml:space="preserve">Extremo = </w:t>
+      </w:r>
+      <w:r>
+        <w:rPr>
+          <w:sz w:val="28"/>
+        </w:rPr>
+        <w:t>Um papel com código, um ticket escrito “+1 ponto”, ticket escrito “sacrifício”</w:t>
+      </w:r>
+      <w:r>
+        <w:rPr>
+          <w:sz w:val="28"/>
+        </w:rPr>
+        <w:t>, ticket escrito “Ajuda amiga”.</w:t>
+      </w:r>
+    </w:p>
+    <w:p>
+      <w:pPr>
+        <w:jc w:val="both"/>
+        <w:rPr>
+          <w:sz w:val="28"/>
+        </w:rPr>
+      </w:pPr>
+    </w:p>
+    <w:p>
+      <w:pPr>
+        <w:ind w:left="708"/>
+        <w:jc w:val="both"/>
+        <w:rPr>
+          <w:sz w:val="28"/>
+        </w:rPr>
+      </w:pPr>
+      <w:r>
+        <w:rPr>
+          <w:sz w:val="28"/>
+        </w:rPr>
+        <w:t xml:space="preserve">No armário rolar encontrar: </w:t>
+      </w:r>
+    </w:p>
+    <w:p>
+      <w:pPr>
+        <w:pStyle w:val="PargrafodaLista"/>
+        <w:numPr>
+          <w:ilvl w:val="0"/>
+          <w:numId w:val="17"/>
+        </w:numPr>
+        <w:jc w:val="both"/>
+        <w:rPr>
+          <w:sz w:val="28"/>
+        </w:rPr>
+      </w:pPr>
+      <w:r>
+        <w:rPr>
+          <w:b/>
+          <w:sz w:val="28"/>
+        </w:rPr>
+        <w:t xml:space="preserve">Fracasso = </w:t>
+      </w:r>
+      <w:r>
+        <w:rPr>
+          <w:sz w:val="28"/>
+        </w:rPr>
+        <w:t>4 muniçõe</w:t>
+      </w:r>
+      <w:r>
+        <w:rPr>
+          <w:sz w:val="28"/>
+        </w:rPr>
+        <w:t>s pistola. 1 granada de estilhaço</w:t>
+      </w:r>
+      <w:r>
+        <w:rPr>
+          <w:sz w:val="28"/>
+        </w:rPr>
+        <w:t>.</w:t>
+      </w:r>
+    </w:p>
+    <w:p>
+      <w:pPr>
+        <w:pStyle w:val="PargrafodaLista"/>
+        <w:numPr>
+          <w:ilvl w:val="0"/>
+          <w:numId w:val="17"/>
+        </w:numPr>
+        <w:jc w:val="both"/>
+        <w:rPr>
+          <w:sz w:val="28"/>
+        </w:rPr>
+      </w:pPr>
+      <w:r>
+        <w:rPr>
+          <w:b/>
+          <w:sz w:val="28"/>
+        </w:rPr>
+        <w:t xml:space="preserve">Normal = </w:t>
+      </w:r>
+      <w:r>
+        <w:rPr>
+          <w:sz w:val="28"/>
+        </w:rPr>
+        <w:t>4 muniçõe</w:t>
+      </w:r>
+      <w:r>
+        <w:rPr>
+          <w:sz w:val="28"/>
+        </w:rPr>
+        <w:t>s pistola. 1 granada de estilhaço</w:t>
+      </w:r>
+      <w:r>
+        <w:rPr>
+          <w:sz w:val="28"/>
+        </w:rPr>
+        <w:t>. 1 papel escrito como fazer afiamento de lâmina.</w:t>
+      </w:r>
+    </w:p>
+    <w:p>
+      <w:pPr>
+        <w:pStyle w:val="PargrafodaLista"/>
+        <w:numPr>
+          <w:ilvl w:val="0"/>
+          <w:numId w:val="17"/>
+        </w:numPr>
+        <w:jc w:val="both"/>
+        <w:rPr>
+          <w:sz w:val="28"/>
+        </w:rPr>
+      </w:pPr>
+      <w:r>
+        <w:rPr>
+          <w:b/>
+          <w:sz w:val="28"/>
+        </w:rPr>
+        <w:t xml:space="preserve">Bom = </w:t>
+      </w:r>
+      <w:r>
+        <w:rPr>
+          <w:sz w:val="28"/>
+        </w:rPr>
+        <w:t>4 muniçõe</w:t>
+      </w:r>
+      <w:r>
+        <w:rPr>
+          <w:sz w:val="28"/>
+        </w:rPr>
+        <w:t>s pistola. 1 granada de estilhaço</w:t>
+      </w:r>
+      <w:r>
+        <w:rPr>
+          <w:sz w:val="28"/>
+        </w:rPr>
+        <w:t>. 1 papel escrito como fazer afiamento de lâmina, armadura (+7 de proteção, desvantagem em destreza).</w:t>
+      </w:r>
+    </w:p>
+    <w:p>
+      <w:pPr>
+        <w:pStyle w:val="PargrafodaLista"/>
+        <w:numPr>
+          <w:ilvl w:val="0"/>
+          <w:numId w:val="17"/>
+        </w:numPr>
+        <w:jc w:val="both"/>
+        <w:rPr>
+          <w:sz w:val="28"/>
+        </w:rPr>
+      </w:pPr>
+      <w:r>
+        <w:rPr>
+          <w:b/>
+          <w:sz w:val="28"/>
+        </w:rPr>
+        <w:t xml:space="preserve">Extremo = </w:t>
+      </w:r>
+      <w:r>
+        <w:rPr>
+          <w:sz w:val="28"/>
+        </w:rPr>
+        <w:t>4 muniçõe</w:t>
+      </w:r>
+      <w:r>
+        <w:rPr>
+          <w:sz w:val="28"/>
+        </w:rPr>
+        <w:t>s pistola. 1 granada de estilhaço</w:t>
+      </w:r>
+      <w:r>
+        <w:rPr>
+          <w:sz w:val="28"/>
+        </w:rPr>
+        <w:t>. 1 papel escrito como fazer afiamento de lâmina, armadura (+7 de proteção, desvantagem em destreza), papel como fazer munição com mofo.</w:t>
+      </w:r>
+    </w:p>
+    <w:p>
+      <w:pPr>
+        <w:jc w:val="both"/>
+        <w:rPr>
+          <w:sz w:val="28"/>
+        </w:rPr>
+      </w:pPr>
+    </w:p>
+    <w:p>
+      <w:pPr>
+        <w:jc w:val="both"/>
+        <w:rPr>
+          <w:sz w:val="28"/>
+        </w:rPr>
+      </w:pPr>
+    </w:p>
+    <w:p>
+      <w:pPr>
+        <w:jc w:val="both"/>
+        <w:rPr>
+          <w:sz w:val="28"/>
+        </w:rPr>
+      </w:pPr>
+      <w:r>
+        <w:rPr>
+          <w:sz w:val="28"/>
+        </w:rPr>
+        <w:tab/>
       </w:r>
     </w:p>
     <w:p>
@@ -3005,9 +5370,122 @@
 <file path=word/numbering.xml><?xml version="1.0" encoding="utf-8"?>
 <w:numbering xmlns:wpc="http://schemas.microsoft.com/office/word/2010/wordprocessingCanvas" xmlns:cx="http://schemas.microsoft.com/office/drawing/2014/chartex" xmlns:cx1="http://schemas.microsoft.com/office/drawing/2015/9/8/chartex" xmlns:mc="http://schemas.openxmlformats.org/markup-compatibility/2006" xmlns:o="urn:schemas-microsoft-com:office:office" xmlns:r="http://schemas.openxmlformats.org/officeDocument/2006/relationships" xmlns:m="http://schemas.openxmlformats.org/officeDocument/2006/math" xmlns:v="urn:schemas-microsoft-com:vml" xmlns:wp14="http://schemas.microsoft.com/office/word/2010/wordprocessingDrawing" xmlns:wp="http://schemas.openxmlformats.org/drawingml/2006/wordprocessingDrawing" xmlns:w10="urn:schemas-microsoft-com:office:word" xmlns:w="http://schemas.openxmlformats.org/wordprocessingml/2006/main" xmlns:w14="http://schemas.microsoft.com/office/word/2010/wordml" xmlns:w15="http://schemas.microsoft.com/office/word/2012/wordml" xmlns:w16se="http://schemas.microsoft.com/office/word/2015/wordml/symex" xmlns:wpg="http://schemas.microsoft.com/office/word/2010/wordprocessingGroup" xmlns:wpi="http://schemas.microsoft.com/office/word/2010/wordprocessingInk" xmlns:wne="http://schemas.microsoft.com/office/word/2006/wordml" xmlns:wps="http://schemas.microsoft.com/office/word/2010/wordprocessingShape" mc:Ignorable="w14 w15 w16se wp14">
   <w:abstractNum w:abstractNumId="0" w15:restartNumberingAfterBreak="0">
+    <w:nsid w:val="071611D6"/>
+    <w:multiLevelType w:val="hybridMultilevel"/>
+    <w:tmpl w:val="092C5AF0"/>
+    <w:lvl w:ilvl="0" w:tplc="04160001">
+      <w:start w:val="1"/>
+      <w:numFmt w:val="bullet"/>
+      <w:lvlText w:val=""/>
+      <w:lvlJc w:val="left"/>
+      <w:pPr>
+        <w:ind w:left="1428" w:hanging="360"/>
+      </w:pPr>
+      <w:rPr>
+        <w:rFonts w:ascii="Symbol" w:hAnsi="Symbol" w:hint="default"/>
+      </w:rPr>
+    </w:lvl>
+    <w:lvl w:ilvl="1" w:tplc="04160003" w:tentative="1">
+      <w:start w:val="1"/>
+      <w:numFmt w:val="bullet"/>
+      <w:lvlText w:val="o"/>
+      <w:lvlJc w:val="left"/>
+      <w:pPr>
+        <w:ind w:left="2148" w:hanging="360"/>
+      </w:pPr>
+      <w:rPr>
+        <w:rFonts w:ascii="Courier New" w:hAnsi="Courier New" w:cs="Courier New" w:hint="default"/>
+      </w:rPr>
+    </w:lvl>
+    <w:lvl w:ilvl="2" w:tplc="04160005" w:tentative="1">
+      <w:start w:val="1"/>
+      <w:numFmt w:val="bullet"/>
+      <w:lvlText w:val=""/>
+      <w:lvlJc w:val="left"/>
+      <w:pPr>
+        <w:ind w:left="2868" w:hanging="360"/>
+      </w:pPr>
+      <w:rPr>
+        <w:rFonts w:ascii="Wingdings" w:hAnsi="Wingdings" w:hint="default"/>
+      </w:rPr>
+    </w:lvl>
+    <w:lvl w:ilvl="3" w:tplc="04160001" w:tentative="1">
+      <w:start w:val="1"/>
+      <w:numFmt w:val="bullet"/>
+      <w:lvlText w:val=""/>
+      <w:lvlJc w:val="left"/>
+      <w:pPr>
+        <w:ind w:left="3588" w:hanging="360"/>
+      </w:pPr>
+      <w:rPr>
+        <w:rFonts w:ascii="Symbol" w:hAnsi="Symbol" w:hint="default"/>
+      </w:rPr>
+    </w:lvl>
+    <w:lvl w:ilvl="4" w:tplc="04160003" w:tentative="1">
+      <w:start w:val="1"/>
+      <w:numFmt w:val="bullet"/>
+      <w:lvlText w:val="o"/>
+      <w:lvlJc w:val="left"/>
+      <w:pPr>
+        <w:ind w:left="4308" w:hanging="360"/>
+      </w:pPr>
+      <w:rPr>
+        <w:rFonts w:ascii="Courier New" w:hAnsi="Courier New" w:cs="Courier New" w:hint="default"/>
+      </w:rPr>
+    </w:lvl>
+    <w:lvl w:ilvl="5" w:tplc="04160005" w:tentative="1">
+      <w:start w:val="1"/>
+      <w:numFmt w:val="bullet"/>
+      <w:lvlText w:val=""/>
+      <w:lvlJc w:val="left"/>
+      <w:pPr>
+        <w:ind w:left="5028" w:hanging="360"/>
+      </w:pPr>
+      <w:rPr>
+        <w:rFonts w:ascii="Wingdings" w:hAnsi="Wingdings" w:hint="default"/>
+      </w:rPr>
+    </w:lvl>
+    <w:lvl w:ilvl="6" w:tplc="04160001" w:tentative="1">
+      <w:start w:val="1"/>
+      <w:numFmt w:val="bullet"/>
+      <w:lvlText w:val=""/>
+      <w:lvlJc w:val="left"/>
+      <w:pPr>
+        <w:ind w:left="5748" w:hanging="360"/>
+      </w:pPr>
+      <w:rPr>
+        <w:rFonts w:ascii="Symbol" w:hAnsi="Symbol" w:hint="default"/>
+      </w:rPr>
+    </w:lvl>
+    <w:lvl w:ilvl="7" w:tplc="04160003" w:tentative="1">
+      <w:start w:val="1"/>
+      <w:numFmt w:val="bullet"/>
+      <w:lvlText w:val="o"/>
+      <w:lvlJc w:val="left"/>
+      <w:pPr>
+        <w:ind w:left="6468" w:hanging="360"/>
+      </w:pPr>
+      <w:rPr>
+        <w:rFonts w:ascii="Courier New" w:hAnsi="Courier New" w:cs="Courier New" w:hint="default"/>
+      </w:rPr>
+    </w:lvl>
+    <w:lvl w:ilvl="8" w:tplc="04160005" w:tentative="1">
+      <w:start w:val="1"/>
+      <w:numFmt w:val="bullet"/>
+      <w:lvlText w:val=""/>
+      <w:lvlJc w:val="left"/>
+      <w:pPr>
+        <w:ind w:left="7188" w:hanging="360"/>
+      </w:pPr>
+      <w:rPr>
+        <w:rFonts w:ascii="Wingdings" w:hAnsi="Wingdings" w:hint="default"/>
+      </w:rPr>
+    </w:lvl>
+  </w:abstractNum>
+  <w:abstractNum w:abstractNumId="1" w15:restartNumberingAfterBreak="0">
     <w:nsid w:val="07A20E7F"/>
     <w:multiLevelType w:val="hybridMultilevel"/>
-    <w:tmpl w:val="AB44D44E"/>
+    <w:tmpl w:val="E3BC51E0"/>
     <w:lvl w:ilvl="0" w:tplc="04160001">
       <w:start w:val="1"/>
       <w:numFmt w:val="bullet"/>
@@ -3117,7 +5595,7 @@
       </w:rPr>
     </w:lvl>
   </w:abstractNum>
-  <w:abstractNum w:abstractNumId="1" w15:restartNumberingAfterBreak="0">
+  <w:abstractNum w:abstractNumId="2" w15:restartNumberingAfterBreak="0">
     <w:nsid w:val="0BA44C4A"/>
     <w:multiLevelType w:val="hybridMultilevel"/>
     <w:tmpl w:val="13FAACC0"/>
@@ -3230,7 +5708,120 @@
       </w:rPr>
     </w:lvl>
   </w:abstractNum>
-  <w:abstractNum w:abstractNumId="2" w15:restartNumberingAfterBreak="0">
+  <w:abstractNum w:abstractNumId="3" w15:restartNumberingAfterBreak="0">
+    <w:nsid w:val="10E131FA"/>
+    <w:multiLevelType w:val="hybridMultilevel"/>
+    <w:tmpl w:val="F2D46B46"/>
+    <w:lvl w:ilvl="0" w:tplc="04160001">
+      <w:start w:val="1"/>
+      <w:numFmt w:val="bullet"/>
+      <w:lvlText w:val=""/>
+      <w:lvlJc w:val="left"/>
+      <w:pPr>
+        <w:ind w:left="1428" w:hanging="360"/>
+      </w:pPr>
+      <w:rPr>
+        <w:rFonts w:ascii="Symbol" w:hAnsi="Symbol" w:hint="default"/>
+      </w:rPr>
+    </w:lvl>
+    <w:lvl w:ilvl="1" w:tplc="04160003" w:tentative="1">
+      <w:start w:val="1"/>
+      <w:numFmt w:val="bullet"/>
+      <w:lvlText w:val="o"/>
+      <w:lvlJc w:val="left"/>
+      <w:pPr>
+        <w:ind w:left="2148" w:hanging="360"/>
+      </w:pPr>
+      <w:rPr>
+        <w:rFonts w:ascii="Courier New" w:hAnsi="Courier New" w:cs="Courier New" w:hint="default"/>
+      </w:rPr>
+    </w:lvl>
+    <w:lvl w:ilvl="2" w:tplc="04160005" w:tentative="1">
+      <w:start w:val="1"/>
+      <w:numFmt w:val="bullet"/>
+      <w:lvlText w:val=""/>
+      <w:lvlJc w:val="left"/>
+      <w:pPr>
+        <w:ind w:left="2868" w:hanging="360"/>
+      </w:pPr>
+      <w:rPr>
+        <w:rFonts w:ascii="Wingdings" w:hAnsi="Wingdings" w:hint="default"/>
+      </w:rPr>
+    </w:lvl>
+    <w:lvl w:ilvl="3" w:tplc="04160001" w:tentative="1">
+      <w:start w:val="1"/>
+      <w:numFmt w:val="bullet"/>
+      <w:lvlText w:val=""/>
+      <w:lvlJc w:val="left"/>
+      <w:pPr>
+        <w:ind w:left="3588" w:hanging="360"/>
+      </w:pPr>
+      <w:rPr>
+        <w:rFonts w:ascii="Symbol" w:hAnsi="Symbol" w:hint="default"/>
+      </w:rPr>
+    </w:lvl>
+    <w:lvl w:ilvl="4" w:tplc="04160003" w:tentative="1">
+      <w:start w:val="1"/>
+      <w:numFmt w:val="bullet"/>
+      <w:lvlText w:val="o"/>
+      <w:lvlJc w:val="left"/>
+      <w:pPr>
+        <w:ind w:left="4308" w:hanging="360"/>
+      </w:pPr>
+      <w:rPr>
+        <w:rFonts w:ascii="Courier New" w:hAnsi="Courier New" w:cs="Courier New" w:hint="default"/>
+      </w:rPr>
+    </w:lvl>
+    <w:lvl w:ilvl="5" w:tplc="04160005" w:tentative="1">
+      <w:start w:val="1"/>
+      <w:numFmt w:val="bullet"/>
+      <w:lvlText w:val=""/>
+      <w:lvlJc w:val="left"/>
+      <w:pPr>
+        <w:ind w:left="5028" w:hanging="360"/>
+      </w:pPr>
+      <w:rPr>
+        <w:rFonts w:ascii="Wingdings" w:hAnsi="Wingdings" w:hint="default"/>
+      </w:rPr>
+    </w:lvl>
+    <w:lvl w:ilvl="6" w:tplc="04160001" w:tentative="1">
+      <w:start w:val="1"/>
+      <w:numFmt w:val="bullet"/>
+      <w:lvlText w:val=""/>
+      <w:lvlJc w:val="left"/>
+      <w:pPr>
+        <w:ind w:left="5748" w:hanging="360"/>
+      </w:pPr>
+      <w:rPr>
+        <w:rFonts w:ascii="Symbol" w:hAnsi="Symbol" w:hint="default"/>
+      </w:rPr>
+    </w:lvl>
+    <w:lvl w:ilvl="7" w:tplc="04160003" w:tentative="1">
+      <w:start w:val="1"/>
+      <w:numFmt w:val="bullet"/>
+      <w:lvlText w:val="o"/>
+      <w:lvlJc w:val="left"/>
+      <w:pPr>
+        <w:ind w:left="6468" w:hanging="360"/>
+      </w:pPr>
+      <w:rPr>
+        <w:rFonts w:ascii="Courier New" w:hAnsi="Courier New" w:cs="Courier New" w:hint="default"/>
+      </w:rPr>
+    </w:lvl>
+    <w:lvl w:ilvl="8" w:tplc="04160005" w:tentative="1">
+      <w:start w:val="1"/>
+      <w:numFmt w:val="bullet"/>
+      <w:lvlText w:val=""/>
+      <w:lvlJc w:val="left"/>
+      <w:pPr>
+        <w:ind w:left="7188" w:hanging="360"/>
+      </w:pPr>
+      <w:rPr>
+        <w:rFonts w:ascii="Wingdings" w:hAnsi="Wingdings" w:hint="default"/>
+      </w:rPr>
+    </w:lvl>
+  </w:abstractNum>
+  <w:abstractNum w:abstractNumId="4" w15:restartNumberingAfterBreak="0">
     <w:nsid w:val="120E6816"/>
     <w:multiLevelType w:val="hybridMultilevel"/>
     <w:tmpl w:val="E8327C2A"/>
@@ -3343,7 +5934,7 @@
       </w:rPr>
     </w:lvl>
   </w:abstractNum>
-  <w:abstractNum w:abstractNumId="3" w15:restartNumberingAfterBreak="0">
+  <w:abstractNum w:abstractNumId="5" w15:restartNumberingAfterBreak="0">
     <w:nsid w:val="1CBC01E5"/>
     <w:multiLevelType w:val="hybridMultilevel"/>
     <w:tmpl w:val="A34C1412"/>
@@ -3456,7 +6047,7 @@
       </w:rPr>
     </w:lvl>
   </w:abstractNum>
-  <w:abstractNum w:abstractNumId="4" w15:restartNumberingAfterBreak="0">
+  <w:abstractNum w:abstractNumId="6" w15:restartNumberingAfterBreak="0">
     <w:nsid w:val="2A4A2134"/>
     <w:multiLevelType w:val="hybridMultilevel"/>
     <w:tmpl w:val="1082B13A"/>
@@ -3569,7 +6160,7 @@
       </w:rPr>
     </w:lvl>
   </w:abstractNum>
-  <w:abstractNum w:abstractNumId="5" w15:restartNumberingAfterBreak="0">
+  <w:abstractNum w:abstractNumId="7" w15:restartNumberingAfterBreak="0">
     <w:nsid w:val="312C2AFE"/>
     <w:multiLevelType w:val="hybridMultilevel"/>
     <w:tmpl w:val="186430E0"/>
@@ -3682,7 +6273,7 @@
       </w:rPr>
     </w:lvl>
   </w:abstractNum>
-  <w:abstractNum w:abstractNumId="6" w15:restartNumberingAfterBreak="0">
+  <w:abstractNum w:abstractNumId="8" w15:restartNumberingAfterBreak="0">
     <w:nsid w:val="32257E5C"/>
     <w:multiLevelType w:val="hybridMultilevel"/>
     <w:tmpl w:val="D6007FEC"/>
@@ -3795,7 +6386,7 @@
       </w:rPr>
     </w:lvl>
   </w:abstractNum>
-  <w:abstractNum w:abstractNumId="7" w15:restartNumberingAfterBreak="0">
+  <w:abstractNum w:abstractNumId="9" w15:restartNumberingAfterBreak="0">
     <w:nsid w:val="3686766C"/>
     <w:multiLevelType w:val="hybridMultilevel"/>
     <w:tmpl w:val="B3C63A94"/>
@@ -3908,7 +6499,7 @@
       </w:rPr>
     </w:lvl>
   </w:abstractNum>
-  <w:abstractNum w:abstractNumId="8" w15:restartNumberingAfterBreak="0">
+  <w:abstractNum w:abstractNumId="10" w15:restartNumberingAfterBreak="0">
     <w:nsid w:val="3A9F1654"/>
     <w:multiLevelType w:val="hybridMultilevel"/>
     <w:tmpl w:val="B648576C"/>
@@ -4021,7 +6612,7 @@
       </w:rPr>
     </w:lvl>
   </w:abstractNum>
-  <w:abstractNum w:abstractNumId="9" w15:restartNumberingAfterBreak="0">
+  <w:abstractNum w:abstractNumId="11" w15:restartNumberingAfterBreak="0">
     <w:nsid w:val="40204049"/>
     <w:multiLevelType w:val="hybridMultilevel"/>
     <w:tmpl w:val="E3C6A6CA"/>
@@ -4134,7 +6725,120 @@
       </w:rPr>
     </w:lvl>
   </w:abstractNum>
-  <w:abstractNum w:abstractNumId="10" w15:restartNumberingAfterBreak="0">
+  <w:abstractNum w:abstractNumId="12" w15:restartNumberingAfterBreak="0">
+    <w:nsid w:val="4BA54DEE"/>
+    <w:multiLevelType w:val="hybridMultilevel"/>
+    <w:tmpl w:val="E97616D0"/>
+    <w:lvl w:ilvl="0" w:tplc="04160001">
+      <w:start w:val="1"/>
+      <w:numFmt w:val="bullet"/>
+      <w:lvlText w:val=""/>
+      <w:lvlJc w:val="left"/>
+      <w:pPr>
+        <w:ind w:left="1428" w:hanging="360"/>
+      </w:pPr>
+      <w:rPr>
+        <w:rFonts w:ascii="Symbol" w:hAnsi="Symbol" w:hint="default"/>
+      </w:rPr>
+    </w:lvl>
+    <w:lvl w:ilvl="1" w:tplc="04160003" w:tentative="1">
+      <w:start w:val="1"/>
+      <w:numFmt w:val="bullet"/>
+      <w:lvlText w:val="o"/>
+      <w:lvlJc w:val="left"/>
+      <w:pPr>
+        <w:ind w:left="2148" w:hanging="360"/>
+      </w:pPr>
+      <w:rPr>
+        <w:rFonts w:ascii="Courier New" w:hAnsi="Courier New" w:cs="Courier New" w:hint="default"/>
+      </w:rPr>
+    </w:lvl>
+    <w:lvl w:ilvl="2" w:tplc="04160005" w:tentative="1">
+      <w:start w:val="1"/>
+      <w:numFmt w:val="bullet"/>
+      <w:lvlText w:val=""/>
+      <w:lvlJc w:val="left"/>
+      <w:pPr>
+        <w:ind w:left="2868" w:hanging="360"/>
+      </w:pPr>
+      <w:rPr>
+        <w:rFonts w:ascii="Wingdings" w:hAnsi="Wingdings" w:hint="default"/>
+      </w:rPr>
+    </w:lvl>
+    <w:lvl w:ilvl="3" w:tplc="04160001" w:tentative="1">
+      <w:start w:val="1"/>
+      <w:numFmt w:val="bullet"/>
+      <w:lvlText w:val=""/>
+      <w:lvlJc w:val="left"/>
+      <w:pPr>
+        <w:ind w:left="3588" w:hanging="360"/>
+      </w:pPr>
+      <w:rPr>
+        <w:rFonts w:ascii="Symbol" w:hAnsi="Symbol" w:hint="default"/>
+      </w:rPr>
+    </w:lvl>
+    <w:lvl w:ilvl="4" w:tplc="04160003" w:tentative="1">
+      <w:start w:val="1"/>
+      <w:numFmt w:val="bullet"/>
+      <w:lvlText w:val="o"/>
+      <w:lvlJc w:val="left"/>
+      <w:pPr>
+        <w:ind w:left="4308" w:hanging="360"/>
+      </w:pPr>
+      <w:rPr>
+        <w:rFonts w:ascii="Courier New" w:hAnsi="Courier New" w:cs="Courier New" w:hint="default"/>
+      </w:rPr>
+    </w:lvl>
+    <w:lvl w:ilvl="5" w:tplc="04160005" w:tentative="1">
+      <w:start w:val="1"/>
+      <w:numFmt w:val="bullet"/>
+      <w:lvlText w:val=""/>
+      <w:lvlJc w:val="left"/>
+      <w:pPr>
+        <w:ind w:left="5028" w:hanging="360"/>
+      </w:pPr>
+      <w:rPr>
+        <w:rFonts w:ascii="Wingdings" w:hAnsi="Wingdings" w:hint="default"/>
+      </w:rPr>
+    </w:lvl>
+    <w:lvl w:ilvl="6" w:tplc="04160001" w:tentative="1">
+      <w:start w:val="1"/>
+      <w:numFmt w:val="bullet"/>
+      <w:lvlText w:val=""/>
+      <w:lvlJc w:val="left"/>
+      <w:pPr>
+        <w:ind w:left="5748" w:hanging="360"/>
+      </w:pPr>
+      <w:rPr>
+        <w:rFonts w:ascii="Symbol" w:hAnsi="Symbol" w:hint="default"/>
+      </w:rPr>
+    </w:lvl>
+    <w:lvl w:ilvl="7" w:tplc="04160003" w:tentative="1">
+      <w:start w:val="1"/>
+      <w:numFmt w:val="bullet"/>
+      <w:lvlText w:val="o"/>
+      <w:lvlJc w:val="left"/>
+      <w:pPr>
+        <w:ind w:left="6468" w:hanging="360"/>
+      </w:pPr>
+      <w:rPr>
+        <w:rFonts w:ascii="Courier New" w:hAnsi="Courier New" w:cs="Courier New" w:hint="default"/>
+      </w:rPr>
+    </w:lvl>
+    <w:lvl w:ilvl="8" w:tplc="04160005" w:tentative="1">
+      <w:start w:val="1"/>
+      <w:numFmt w:val="bullet"/>
+      <w:lvlText w:val=""/>
+      <w:lvlJc w:val="left"/>
+      <w:pPr>
+        <w:ind w:left="7188" w:hanging="360"/>
+      </w:pPr>
+      <w:rPr>
+        <w:rFonts w:ascii="Wingdings" w:hAnsi="Wingdings" w:hint="default"/>
+      </w:rPr>
+    </w:lvl>
+  </w:abstractNum>
+  <w:abstractNum w:abstractNumId="13" w15:restartNumberingAfterBreak="0">
     <w:nsid w:val="56E73338"/>
     <w:multiLevelType w:val="hybridMultilevel"/>
     <w:tmpl w:val="6172B522"/>
@@ -4247,7 +6951,120 @@
       </w:rPr>
     </w:lvl>
   </w:abstractNum>
-  <w:abstractNum w:abstractNumId="11" w15:restartNumberingAfterBreak="0">
+  <w:abstractNum w:abstractNumId="14" w15:restartNumberingAfterBreak="0">
+    <w:nsid w:val="5E286C0E"/>
+    <w:multiLevelType w:val="hybridMultilevel"/>
+    <w:tmpl w:val="5A169720"/>
+    <w:lvl w:ilvl="0" w:tplc="04160001">
+      <w:start w:val="1"/>
+      <w:numFmt w:val="bullet"/>
+      <w:lvlText w:val=""/>
+      <w:lvlJc w:val="left"/>
+      <w:pPr>
+        <w:ind w:left="1425" w:hanging="360"/>
+      </w:pPr>
+      <w:rPr>
+        <w:rFonts w:ascii="Symbol" w:hAnsi="Symbol" w:hint="default"/>
+      </w:rPr>
+    </w:lvl>
+    <w:lvl w:ilvl="1" w:tplc="04160003" w:tentative="1">
+      <w:start w:val="1"/>
+      <w:numFmt w:val="bullet"/>
+      <w:lvlText w:val="o"/>
+      <w:lvlJc w:val="left"/>
+      <w:pPr>
+        <w:ind w:left="2145" w:hanging="360"/>
+      </w:pPr>
+      <w:rPr>
+        <w:rFonts w:ascii="Courier New" w:hAnsi="Courier New" w:cs="Courier New" w:hint="default"/>
+      </w:rPr>
+    </w:lvl>
+    <w:lvl w:ilvl="2" w:tplc="04160005" w:tentative="1">
+      <w:start w:val="1"/>
+      <w:numFmt w:val="bullet"/>
+      <w:lvlText w:val=""/>
+      <w:lvlJc w:val="left"/>
+      <w:pPr>
+        <w:ind w:left="2865" w:hanging="360"/>
+      </w:pPr>
+      <w:rPr>
+        <w:rFonts w:ascii="Wingdings" w:hAnsi="Wingdings" w:hint="default"/>
+      </w:rPr>
+    </w:lvl>
+    <w:lvl w:ilvl="3" w:tplc="04160001" w:tentative="1">
+      <w:start w:val="1"/>
+      <w:numFmt w:val="bullet"/>
+      <w:lvlText w:val=""/>
+      <w:lvlJc w:val="left"/>
+      <w:pPr>
+        <w:ind w:left="3585" w:hanging="360"/>
+      </w:pPr>
+      <w:rPr>
+        <w:rFonts w:ascii="Symbol" w:hAnsi="Symbol" w:hint="default"/>
+      </w:rPr>
+    </w:lvl>
+    <w:lvl w:ilvl="4" w:tplc="04160003" w:tentative="1">
+      <w:start w:val="1"/>
+      <w:numFmt w:val="bullet"/>
+      <w:lvlText w:val="o"/>
+      <w:lvlJc w:val="left"/>
+      <w:pPr>
+        <w:ind w:left="4305" w:hanging="360"/>
+      </w:pPr>
+      <w:rPr>
+        <w:rFonts w:ascii="Courier New" w:hAnsi="Courier New" w:cs="Courier New" w:hint="default"/>
+      </w:rPr>
+    </w:lvl>
+    <w:lvl w:ilvl="5" w:tplc="04160005" w:tentative="1">
+      <w:start w:val="1"/>
+      <w:numFmt w:val="bullet"/>
+      <w:lvlText w:val=""/>
+      <w:lvlJc w:val="left"/>
+      <w:pPr>
+        <w:ind w:left="5025" w:hanging="360"/>
+      </w:pPr>
+      <w:rPr>
+        <w:rFonts w:ascii="Wingdings" w:hAnsi="Wingdings" w:hint="default"/>
+      </w:rPr>
+    </w:lvl>
+    <w:lvl w:ilvl="6" w:tplc="04160001" w:tentative="1">
+      <w:start w:val="1"/>
+      <w:numFmt w:val="bullet"/>
+      <w:lvlText w:val=""/>
+      <w:lvlJc w:val="left"/>
+      <w:pPr>
+        <w:ind w:left="5745" w:hanging="360"/>
+      </w:pPr>
+      <w:rPr>
+        <w:rFonts w:ascii="Symbol" w:hAnsi="Symbol" w:hint="default"/>
+      </w:rPr>
+    </w:lvl>
+    <w:lvl w:ilvl="7" w:tplc="04160003" w:tentative="1">
+      <w:start w:val="1"/>
+      <w:numFmt w:val="bullet"/>
+      <w:lvlText w:val="o"/>
+      <w:lvlJc w:val="left"/>
+      <w:pPr>
+        <w:ind w:left="6465" w:hanging="360"/>
+      </w:pPr>
+      <w:rPr>
+        <w:rFonts w:ascii="Courier New" w:hAnsi="Courier New" w:cs="Courier New" w:hint="default"/>
+      </w:rPr>
+    </w:lvl>
+    <w:lvl w:ilvl="8" w:tplc="04160005" w:tentative="1">
+      <w:start w:val="1"/>
+      <w:numFmt w:val="bullet"/>
+      <w:lvlText w:val=""/>
+      <w:lvlJc w:val="left"/>
+      <w:pPr>
+        <w:ind w:left="7185" w:hanging="360"/>
+      </w:pPr>
+      <w:rPr>
+        <w:rFonts w:ascii="Wingdings" w:hAnsi="Wingdings" w:hint="default"/>
+      </w:rPr>
+    </w:lvl>
+  </w:abstractNum>
+  <w:abstractNum w:abstractNumId="15" w15:restartNumberingAfterBreak="0">
     <w:nsid w:val="66B02E25"/>
     <w:multiLevelType w:val="hybridMultilevel"/>
     <w:tmpl w:val="FF7E2326"/>
@@ -4360,41 +7177,169 @@
       </w:rPr>
     </w:lvl>
   </w:abstractNum>
+  <w:abstractNum w:abstractNumId="16" w15:restartNumberingAfterBreak="0">
+    <w:nsid w:val="6A1048E7"/>
+    <w:multiLevelType w:val="hybridMultilevel"/>
+    <w:tmpl w:val="28AA47A8"/>
+    <w:lvl w:ilvl="0" w:tplc="04160001">
+      <w:start w:val="1"/>
+      <w:numFmt w:val="bullet"/>
+      <w:lvlText w:val=""/>
+      <w:lvlJc w:val="left"/>
+      <w:pPr>
+        <w:ind w:left="2130" w:hanging="360"/>
+      </w:pPr>
+      <w:rPr>
+        <w:rFonts w:ascii="Symbol" w:hAnsi="Symbol" w:hint="default"/>
+      </w:rPr>
+    </w:lvl>
+    <w:lvl w:ilvl="1" w:tplc="04160003" w:tentative="1">
+      <w:start w:val="1"/>
+      <w:numFmt w:val="bullet"/>
+      <w:lvlText w:val="o"/>
+      <w:lvlJc w:val="left"/>
+      <w:pPr>
+        <w:ind w:left="2850" w:hanging="360"/>
+      </w:pPr>
+      <w:rPr>
+        <w:rFonts w:ascii="Courier New" w:hAnsi="Courier New" w:cs="Courier New" w:hint="default"/>
+      </w:rPr>
+    </w:lvl>
+    <w:lvl w:ilvl="2" w:tplc="04160005" w:tentative="1">
+      <w:start w:val="1"/>
+      <w:numFmt w:val="bullet"/>
+      <w:lvlText w:val=""/>
+      <w:lvlJc w:val="left"/>
+      <w:pPr>
+        <w:ind w:left="3570" w:hanging="360"/>
+      </w:pPr>
+      <w:rPr>
+        <w:rFonts w:ascii="Wingdings" w:hAnsi="Wingdings" w:hint="default"/>
+      </w:rPr>
+    </w:lvl>
+    <w:lvl w:ilvl="3" w:tplc="04160001" w:tentative="1">
+      <w:start w:val="1"/>
+      <w:numFmt w:val="bullet"/>
+      <w:lvlText w:val=""/>
+      <w:lvlJc w:val="left"/>
+      <w:pPr>
+        <w:ind w:left="4290" w:hanging="360"/>
+      </w:pPr>
+      <w:rPr>
+        <w:rFonts w:ascii="Symbol" w:hAnsi="Symbol" w:hint="default"/>
+      </w:rPr>
+    </w:lvl>
+    <w:lvl w:ilvl="4" w:tplc="04160003" w:tentative="1">
+      <w:start w:val="1"/>
+      <w:numFmt w:val="bullet"/>
+      <w:lvlText w:val="o"/>
+      <w:lvlJc w:val="left"/>
+      <w:pPr>
+        <w:ind w:left="5010" w:hanging="360"/>
+      </w:pPr>
+      <w:rPr>
+        <w:rFonts w:ascii="Courier New" w:hAnsi="Courier New" w:cs="Courier New" w:hint="default"/>
+      </w:rPr>
+    </w:lvl>
+    <w:lvl w:ilvl="5" w:tplc="04160005" w:tentative="1">
+      <w:start w:val="1"/>
+      <w:numFmt w:val="bullet"/>
+      <w:lvlText w:val=""/>
+      <w:lvlJc w:val="left"/>
+      <w:pPr>
+        <w:ind w:left="5730" w:hanging="360"/>
+      </w:pPr>
+      <w:rPr>
+        <w:rFonts w:ascii="Wingdings" w:hAnsi="Wingdings" w:hint="default"/>
+      </w:rPr>
+    </w:lvl>
+    <w:lvl w:ilvl="6" w:tplc="04160001" w:tentative="1">
+      <w:start w:val="1"/>
+      <w:numFmt w:val="bullet"/>
+      <w:lvlText w:val=""/>
+      <w:lvlJc w:val="left"/>
+      <w:pPr>
+        <w:ind w:left="6450" w:hanging="360"/>
+      </w:pPr>
+      <w:rPr>
+        <w:rFonts w:ascii="Symbol" w:hAnsi="Symbol" w:hint="default"/>
+      </w:rPr>
+    </w:lvl>
+    <w:lvl w:ilvl="7" w:tplc="04160003" w:tentative="1">
+      <w:start w:val="1"/>
+      <w:numFmt w:val="bullet"/>
+      <w:lvlText w:val="o"/>
+      <w:lvlJc w:val="left"/>
+      <w:pPr>
+        <w:ind w:left="7170" w:hanging="360"/>
+      </w:pPr>
+      <w:rPr>
+        <w:rFonts w:ascii="Courier New" w:hAnsi="Courier New" w:cs="Courier New" w:hint="default"/>
+      </w:rPr>
+    </w:lvl>
+    <w:lvl w:ilvl="8" w:tplc="04160005" w:tentative="1">
+      <w:start w:val="1"/>
+      <w:numFmt w:val="bullet"/>
+      <w:lvlText w:val=""/>
+      <w:lvlJc w:val="left"/>
+      <w:pPr>
+        <w:ind w:left="7890" w:hanging="360"/>
+      </w:pPr>
+      <w:rPr>
+        <w:rFonts w:ascii="Wingdings" w:hAnsi="Wingdings" w:hint="default"/>
+      </w:rPr>
+    </w:lvl>
+  </w:abstractNum>
   <w:num w:numId="1">
+    <w:abstractNumId w:val="13"/>
+  </w:num>
+  <w:num w:numId="2">
+    <w:abstractNumId w:val="4"/>
+  </w:num>
+  <w:num w:numId="3">
+    <w:abstractNumId w:val="6"/>
+  </w:num>
+  <w:num w:numId="4">
+    <w:abstractNumId w:val="15"/>
+  </w:num>
+  <w:num w:numId="5">
+    <w:abstractNumId w:val="8"/>
+  </w:num>
+  <w:num w:numId="6">
+    <w:abstractNumId w:val="9"/>
+  </w:num>
+  <w:num w:numId="7">
+    <w:abstractNumId w:val="7"/>
+  </w:num>
+  <w:num w:numId="8">
+    <w:abstractNumId w:val="5"/>
+  </w:num>
+  <w:num w:numId="9">
+    <w:abstractNumId w:val="11"/>
+  </w:num>
+  <w:num w:numId="10">
     <w:abstractNumId w:val="10"/>
   </w:num>
-  <w:num w:numId="2">
+  <w:num w:numId="11">
     <w:abstractNumId w:val="2"/>
   </w:num>
-  <w:num w:numId="3">
-    <w:abstractNumId w:val="4"/>
-  </w:num>
-  <w:num w:numId="4">
-    <w:abstractNumId w:val="11"/>
-  </w:num>
-  <w:num w:numId="5">
-    <w:abstractNumId w:val="6"/>
-  </w:num>
-  <w:num w:numId="6">
-    <w:abstractNumId w:val="7"/>
-  </w:num>
-  <w:num w:numId="7">
-    <w:abstractNumId w:val="5"/>
-  </w:num>
-  <w:num w:numId="8">
-    <w:abstractNumId w:val="3"/>
-  </w:num>
-  <w:num w:numId="9">
-    <w:abstractNumId w:val="9"/>
-  </w:num>
-  <w:num w:numId="10">
-    <w:abstractNumId w:val="8"/>
-  </w:num>
-  <w:num w:numId="11">
+  <w:num w:numId="12">
     <w:abstractNumId w:val="1"/>
   </w:num>
-  <w:num w:numId="12">
+  <w:num w:numId="13">
+    <w:abstractNumId w:val="12"/>
+  </w:num>
+  <w:num w:numId="14">
     <w:abstractNumId w:val="0"/>
+  </w:num>
+  <w:num w:numId="15">
+    <w:abstractNumId w:val="16"/>
+  </w:num>
+  <w:num w:numId="16">
+    <w:abstractNumId w:val="14"/>
+  </w:num>
+  <w:num w:numId="17">
+    <w:abstractNumId w:val="3"/>
   </w:num>
 </w:numbering>
 </file>
@@ -5100,7 +8045,7 @@
 </file>
 
 <file path=customXml/itemProps1.xml><?xml version="1.0" encoding="utf-8"?>
-<ds:datastoreItem xmlns:ds="http://schemas.openxmlformats.org/officeDocument/2006/customXml" ds:itemID="{2568EE68-FC40-4DB7-9CEA-FE94DA6EE279}">
+<ds:datastoreItem xmlns:ds="http://schemas.openxmlformats.org/officeDocument/2006/customXml" ds:itemID="{266688C8-8BB6-4A51-889F-97FF7AAACF28}">
   <ds:schemaRefs>
     <ds:schemaRef ds:uri="http://schemas.openxmlformats.org/officeDocument/2006/bibliography"/>
   </ds:schemaRefs>

--- a/Arquivos/parte 4.docx
+++ b/Arquivos/parte 4.docx
@@ -1371,8 +1371,6 @@
         </w:rPr>
         <w:t>:</w:t>
       </w:r>
-      <w:bookmarkStart w:id="0" w:name="_GoBack"/>
-      <w:bookmarkEnd w:id="0"/>
     </w:p>
     <w:p>
       <w:pPr>
@@ -5353,9 +5351,134 @@
       <w:pPr>
         <w:jc w:val="both"/>
         <w:rPr>
-          <w:sz w:val="28"/>
-        </w:rPr>
-      </w:pPr>
+          <w:sz w:val="36"/>
+          <w:u w:val="single"/>
+        </w:rPr>
+      </w:pPr>
+      <w:r>
+        <w:rPr>
+          <w:sz w:val="36"/>
+          <w:u w:val="single"/>
+        </w:rPr>
+        <w:lastRenderedPageBreak/>
+        <w:t>12 – SALA DAS PORTAS</w:t>
+      </w:r>
+    </w:p>
+    <w:p>
+      <w:pPr>
+        <w:jc w:val="both"/>
+        <w:rPr>
+          <w:sz w:val="28"/>
+        </w:rPr>
+      </w:pPr>
+      <w:r>
+        <w:rPr>
+          <w:sz w:val="28"/>
+        </w:rPr>
+        <w:tab/>
+        <w:t>Nessa sala tem 3 portas. Cada uma com um botão vermelho do lado.</w:t>
+      </w:r>
+    </w:p>
+    <w:p>
+      <w:pPr>
+        <w:jc w:val="both"/>
+        <w:rPr>
+          <w:sz w:val="28"/>
+        </w:rPr>
+      </w:pPr>
+    </w:p>
+    <w:p>
+      <w:pPr>
+        <w:jc w:val="both"/>
+        <w:rPr>
+          <w:sz w:val="28"/>
+        </w:rPr>
+      </w:pPr>
+      <w:r>
+        <w:rPr>
+          <w:sz w:val="28"/>
+        </w:rPr>
+        <w:tab/>
+        <w:t>Na 1ª porta terá:</w:t>
+      </w:r>
+    </w:p>
+    <w:p>
+      <w:pPr>
+        <w:pStyle w:val="PargrafodaLista"/>
+        <w:numPr>
+          <w:ilvl w:val="0"/>
+          <w:numId w:val="18"/>
+        </w:numPr>
+        <w:jc w:val="both"/>
+        <w:rPr>
+          <w:sz w:val="28"/>
+        </w:rPr>
+      </w:pPr>
+      <w:r>
+        <w:rPr>
+          <w:sz w:val="28"/>
+        </w:rPr>
+        <w:t>1 Frasco de líquido vermelho.</w:t>
+      </w:r>
+    </w:p>
+    <w:p>
+      <w:pPr>
+        <w:pStyle w:val="PargrafodaLista"/>
+        <w:numPr>
+          <w:ilvl w:val="0"/>
+          <w:numId w:val="18"/>
+        </w:numPr>
+        <w:jc w:val="both"/>
+        <w:rPr>
+          <w:sz w:val="28"/>
+        </w:rPr>
+      </w:pPr>
+      <w:r>
+        <w:rPr>
+          <w:sz w:val="28"/>
+        </w:rPr>
+        <w:t>1 Frasco de líquido azul.</w:t>
+      </w:r>
+    </w:p>
+    <w:p>
+      <w:pPr>
+        <w:pStyle w:val="PargrafodaLista"/>
+        <w:numPr>
+          <w:ilvl w:val="0"/>
+          <w:numId w:val="18"/>
+        </w:numPr>
+        <w:jc w:val="both"/>
+        <w:rPr>
+          <w:sz w:val="28"/>
+        </w:rPr>
+      </w:pPr>
+      <w:r>
+        <w:rPr>
+          <w:sz w:val="28"/>
+        </w:rPr>
+        <w:t>2 Frascos de líquido marrom.</w:t>
+      </w:r>
+    </w:p>
+    <w:p>
+      <w:pPr>
+        <w:pStyle w:val="PargrafodaLista"/>
+        <w:numPr>
+          <w:ilvl w:val="0"/>
+          <w:numId w:val="18"/>
+        </w:numPr>
+        <w:jc w:val="both"/>
+        <w:rPr>
+          <w:sz w:val="28"/>
+        </w:rPr>
+      </w:pPr>
+      <w:r>
+        <w:rPr>
+          <w:sz w:val="28"/>
+        </w:rPr>
+        <w:t>1 Mofo na forma de uma espada.</w:t>
+      </w:r>
+      <w:bookmarkStart w:id="0" w:name="_GoBack"/>
+      <w:bookmarkEnd w:id="0"/>
     </w:p>
     <w:sectPr>
       <w:pgSz w:w="11906" w:h="16838"/>
@@ -6726,6 +6849,119 @@
     </w:lvl>
   </w:abstractNum>
   <w:abstractNum w:abstractNumId="12" w15:restartNumberingAfterBreak="0">
+    <w:nsid w:val="43793104"/>
+    <w:multiLevelType w:val="hybridMultilevel"/>
+    <w:tmpl w:val="48B25208"/>
+    <w:lvl w:ilvl="0" w:tplc="04160001">
+      <w:start w:val="1"/>
+      <w:numFmt w:val="bullet"/>
+      <w:lvlText w:val=""/>
+      <w:lvlJc w:val="left"/>
+      <w:pPr>
+        <w:ind w:left="1425" w:hanging="360"/>
+      </w:pPr>
+      <w:rPr>
+        <w:rFonts w:ascii="Symbol" w:hAnsi="Symbol" w:hint="default"/>
+      </w:rPr>
+    </w:lvl>
+    <w:lvl w:ilvl="1" w:tplc="04160003" w:tentative="1">
+      <w:start w:val="1"/>
+      <w:numFmt w:val="bullet"/>
+      <w:lvlText w:val="o"/>
+      <w:lvlJc w:val="left"/>
+      <w:pPr>
+        <w:ind w:left="2145" w:hanging="360"/>
+      </w:pPr>
+      <w:rPr>
+        <w:rFonts w:ascii="Courier New" w:hAnsi="Courier New" w:cs="Courier New" w:hint="default"/>
+      </w:rPr>
+    </w:lvl>
+    <w:lvl w:ilvl="2" w:tplc="04160005" w:tentative="1">
+      <w:start w:val="1"/>
+      <w:numFmt w:val="bullet"/>
+      <w:lvlText w:val=""/>
+      <w:lvlJc w:val="left"/>
+      <w:pPr>
+        <w:ind w:left="2865" w:hanging="360"/>
+      </w:pPr>
+      <w:rPr>
+        <w:rFonts w:ascii="Wingdings" w:hAnsi="Wingdings" w:hint="default"/>
+      </w:rPr>
+    </w:lvl>
+    <w:lvl w:ilvl="3" w:tplc="04160001" w:tentative="1">
+      <w:start w:val="1"/>
+      <w:numFmt w:val="bullet"/>
+      <w:lvlText w:val=""/>
+      <w:lvlJc w:val="left"/>
+      <w:pPr>
+        <w:ind w:left="3585" w:hanging="360"/>
+      </w:pPr>
+      <w:rPr>
+        <w:rFonts w:ascii="Symbol" w:hAnsi="Symbol" w:hint="default"/>
+      </w:rPr>
+    </w:lvl>
+    <w:lvl w:ilvl="4" w:tplc="04160003" w:tentative="1">
+      <w:start w:val="1"/>
+      <w:numFmt w:val="bullet"/>
+      <w:lvlText w:val="o"/>
+      <w:lvlJc w:val="left"/>
+      <w:pPr>
+        <w:ind w:left="4305" w:hanging="360"/>
+      </w:pPr>
+      <w:rPr>
+        <w:rFonts w:ascii="Courier New" w:hAnsi="Courier New" w:cs="Courier New" w:hint="default"/>
+      </w:rPr>
+    </w:lvl>
+    <w:lvl w:ilvl="5" w:tplc="04160005" w:tentative="1">
+      <w:start w:val="1"/>
+      <w:numFmt w:val="bullet"/>
+      <w:lvlText w:val=""/>
+      <w:lvlJc w:val="left"/>
+      <w:pPr>
+        <w:ind w:left="5025" w:hanging="360"/>
+      </w:pPr>
+      <w:rPr>
+        <w:rFonts w:ascii="Wingdings" w:hAnsi="Wingdings" w:hint="default"/>
+      </w:rPr>
+    </w:lvl>
+    <w:lvl w:ilvl="6" w:tplc="04160001" w:tentative="1">
+      <w:start w:val="1"/>
+      <w:numFmt w:val="bullet"/>
+      <w:lvlText w:val=""/>
+      <w:lvlJc w:val="left"/>
+      <w:pPr>
+        <w:ind w:left="5745" w:hanging="360"/>
+      </w:pPr>
+      <w:rPr>
+        <w:rFonts w:ascii="Symbol" w:hAnsi="Symbol" w:hint="default"/>
+      </w:rPr>
+    </w:lvl>
+    <w:lvl w:ilvl="7" w:tplc="04160003" w:tentative="1">
+      <w:start w:val="1"/>
+      <w:numFmt w:val="bullet"/>
+      <w:lvlText w:val="o"/>
+      <w:lvlJc w:val="left"/>
+      <w:pPr>
+        <w:ind w:left="6465" w:hanging="360"/>
+      </w:pPr>
+      <w:rPr>
+        <w:rFonts w:ascii="Courier New" w:hAnsi="Courier New" w:cs="Courier New" w:hint="default"/>
+      </w:rPr>
+    </w:lvl>
+    <w:lvl w:ilvl="8" w:tplc="04160005" w:tentative="1">
+      <w:start w:val="1"/>
+      <w:numFmt w:val="bullet"/>
+      <w:lvlText w:val=""/>
+      <w:lvlJc w:val="left"/>
+      <w:pPr>
+        <w:ind w:left="7185" w:hanging="360"/>
+      </w:pPr>
+      <w:rPr>
+        <w:rFonts w:ascii="Wingdings" w:hAnsi="Wingdings" w:hint="default"/>
+      </w:rPr>
+    </w:lvl>
+  </w:abstractNum>
+  <w:abstractNum w:abstractNumId="13" w15:restartNumberingAfterBreak="0">
     <w:nsid w:val="4BA54DEE"/>
     <w:multiLevelType w:val="hybridMultilevel"/>
     <w:tmpl w:val="E97616D0"/>
@@ -6838,7 +7074,7 @@
       </w:rPr>
     </w:lvl>
   </w:abstractNum>
-  <w:abstractNum w:abstractNumId="13" w15:restartNumberingAfterBreak="0">
+  <w:abstractNum w:abstractNumId="14" w15:restartNumberingAfterBreak="0">
     <w:nsid w:val="56E73338"/>
     <w:multiLevelType w:val="hybridMultilevel"/>
     <w:tmpl w:val="6172B522"/>
@@ -6951,7 +7187,7 @@
       </w:rPr>
     </w:lvl>
   </w:abstractNum>
-  <w:abstractNum w:abstractNumId="14" w15:restartNumberingAfterBreak="0">
+  <w:abstractNum w:abstractNumId="15" w15:restartNumberingAfterBreak="0">
     <w:nsid w:val="5E286C0E"/>
     <w:multiLevelType w:val="hybridMultilevel"/>
     <w:tmpl w:val="5A169720"/>
@@ -7064,7 +7300,7 @@
       </w:rPr>
     </w:lvl>
   </w:abstractNum>
-  <w:abstractNum w:abstractNumId="15" w15:restartNumberingAfterBreak="0">
+  <w:abstractNum w:abstractNumId="16" w15:restartNumberingAfterBreak="0">
     <w:nsid w:val="66B02E25"/>
     <w:multiLevelType w:val="hybridMultilevel"/>
     <w:tmpl w:val="FF7E2326"/>
@@ -7177,7 +7413,7 @@
       </w:rPr>
     </w:lvl>
   </w:abstractNum>
-  <w:abstractNum w:abstractNumId="16" w15:restartNumberingAfterBreak="0">
+  <w:abstractNum w:abstractNumId="17" w15:restartNumberingAfterBreak="0">
     <w:nsid w:val="6A1048E7"/>
     <w:multiLevelType w:val="hybridMultilevel"/>
     <w:tmpl w:val="28AA47A8"/>
@@ -7291,7 +7527,7 @@
     </w:lvl>
   </w:abstractNum>
   <w:num w:numId="1">
-    <w:abstractNumId w:val="13"/>
+    <w:abstractNumId w:val="14"/>
   </w:num>
   <w:num w:numId="2">
     <w:abstractNumId w:val="4"/>
@@ -7300,7 +7536,7 @@
     <w:abstractNumId w:val="6"/>
   </w:num>
   <w:num w:numId="4">
-    <w:abstractNumId w:val="15"/>
+    <w:abstractNumId w:val="16"/>
   </w:num>
   <w:num w:numId="5">
     <w:abstractNumId w:val="8"/>
@@ -7327,19 +7563,22 @@
     <w:abstractNumId w:val="1"/>
   </w:num>
   <w:num w:numId="13">
-    <w:abstractNumId w:val="12"/>
+    <w:abstractNumId w:val="13"/>
   </w:num>
   <w:num w:numId="14">
     <w:abstractNumId w:val="0"/>
   </w:num>
   <w:num w:numId="15">
-    <w:abstractNumId w:val="16"/>
+    <w:abstractNumId w:val="17"/>
   </w:num>
   <w:num w:numId="16">
-    <w:abstractNumId w:val="14"/>
+    <w:abstractNumId w:val="15"/>
   </w:num>
   <w:num w:numId="17">
     <w:abstractNumId w:val="3"/>
+  </w:num>
+  <w:num w:numId="18">
+    <w:abstractNumId w:val="12"/>
   </w:num>
 </w:numbering>
 </file>
@@ -8045,7 +8284,7 @@
 </file>
 
 <file path=customXml/itemProps1.xml><?xml version="1.0" encoding="utf-8"?>
-<ds:datastoreItem xmlns:ds="http://schemas.openxmlformats.org/officeDocument/2006/customXml" ds:itemID="{266688C8-8BB6-4A51-889F-97FF7AAACF28}">
+<ds:datastoreItem xmlns:ds="http://schemas.openxmlformats.org/officeDocument/2006/customXml" ds:itemID="{186A3651-C20F-4E6C-A494-3164B7728FF2}">
   <ds:schemaRefs>
     <ds:schemaRef ds:uri="http://schemas.openxmlformats.org/officeDocument/2006/bibliography"/>
   </ds:schemaRefs>

--- a/Arquivos/parte 4.docx
+++ b/Arquivos/parte 4.docx
@@ -432,6 +432,44 @@
     </w:p>
     <w:p>
       <w:pPr>
+        <w:pStyle w:val="PargrafodaLista"/>
+        <w:numPr>
+          <w:ilvl w:val="0"/>
+          <w:numId w:val="1"/>
+        </w:numPr>
+        <w:jc w:val="both"/>
+        <w:rPr>
+          <w:sz w:val="28"/>
+        </w:rPr>
+      </w:pPr>
+      <w:r>
+        <w:rPr>
+          <w:sz w:val="28"/>
+        </w:rPr>
+        <w:t>Vida = 800</w:t>
+      </w:r>
+    </w:p>
+    <w:p>
+      <w:pPr>
+        <w:pStyle w:val="PargrafodaLista"/>
+        <w:numPr>
+          <w:ilvl w:val="0"/>
+          <w:numId w:val="1"/>
+        </w:numPr>
+        <w:jc w:val="both"/>
+        <w:rPr>
+          <w:sz w:val="28"/>
+        </w:rPr>
+      </w:pPr>
+      <w:r>
+        <w:rPr>
+          <w:sz w:val="28"/>
+        </w:rPr>
+        <w:t>Dano = 1d12 + 1d6 + 2</w:t>
+      </w:r>
+    </w:p>
+    <w:p>
+      <w:pPr>
         <w:jc w:val="both"/>
         <w:rPr>
           <w:sz w:val="28"/>
@@ -467,7 +505,6 @@
           <w:sz w:val="36"/>
           <w:u w:val="single"/>
         </w:rPr>
-        <w:lastRenderedPageBreak/>
         <w:t>1 – SALA DE ARMÁRIOS</w:t>
       </w:r>
     </w:p>
@@ -1017,6 +1054,7 @@
           <w:b/>
           <w:sz w:val="28"/>
         </w:rPr>
+        <w:lastRenderedPageBreak/>
         <w:t xml:space="preserve">Fracasso = </w:t>
       </w:r>
       <w:r>
@@ -1043,14 +1081,633 @@
           <w:b/>
           <w:sz w:val="28"/>
         </w:rPr>
+        <w:t xml:space="preserve">Normal = </w:t>
+      </w:r>
+      <w:r>
+        <w:rPr>
+          <w:sz w:val="28"/>
+        </w:rPr>
+        <w:t xml:space="preserve">Chave branca. </w:t>
+      </w:r>
+      <w:r>
+        <w:rPr>
+          <w:sz w:val="28"/>
+        </w:rPr>
+        <w:t>1000 moedas.</w:t>
+      </w:r>
+    </w:p>
+    <w:p>
+      <w:pPr>
+        <w:pStyle w:val="PargrafodaLista"/>
+        <w:numPr>
+          <w:ilvl w:val="0"/>
+          <w:numId w:val="4"/>
+        </w:numPr>
+        <w:jc w:val="both"/>
+        <w:rPr>
+          <w:sz w:val="28"/>
+        </w:rPr>
+      </w:pPr>
+      <w:r>
+        <w:rPr>
+          <w:b/>
+          <w:sz w:val="28"/>
+        </w:rPr>
+        <w:t xml:space="preserve">Bom = </w:t>
+      </w:r>
+      <w:r>
+        <w:rPr>
+          <w:sz w:val="28"/>
+        </w:rPr>
+        <w:t>Chave branca. 2000 moedas.</w:t>
+      </w:r>
+    </w:p>
+    <w:p>
+      <w:pPr>
+        <w:pStyle w:val="PargrafodaLista"/>
+        <w:numPr>
+          <w:ilvl w:val="0"/>
+          <w:numId w:val="4"/>
+        </w:numPr>
+        <w:jc w:val="both"/>
+        <w:rPr>
+          <w:sz w:val="28"/>
+        </w:rPr>
+      </w:pPr>
+      <w:r>
+        <w:rPr>
+          <w:b/>
+          <w:sz w:val="28"/>
+        </w:rPr>
+        <w:t xml:space="preserve">Extremo = </w:t>
+      </w:r>
+      <w:r>
+        <w:rPr>
+          <w:sz w:val="28"/>
+        </w:rPr>
+        <w:t>Chave branca. 2000 moedas. Um anel verme</w:t>
+      </w:r>
+      <w:r>
+        <w:rPr>
+          <w:sz w:val="28"/>
+        </w:rPr>
+        <w:t>lho com uns tons pretos em ci</w:t>
+      </w:r>
+      <w:r>
+        <w:rPr>
+          <w:sz w:val="28"/>
+        </w:rPr>
+        <w:t>ma [+1d6</w:t>
+      </w:r>
+      <w:r>
+        <w:rPr>
+          <w:sz w:val="28"/>
+        </w:rPr>
+        <w:t xml:space="preserve"> em qualquer arma que quiser]</w:t>
+      </w:r>
+    </w:p>
+    <w:p>
+      <w:pPr>
+        <w:jc w:val="both"/>
+        <w:rPr>
+          <w:sz w:val="28"/>
+        </w:rPr>
+      </w:pPr>
+    </w:p>
+    <w:p>
+      <w:pPr>
+        <w:ind w:left="708"/>
+        <w:jc w:val="both"/>
+        <w:rPr>
+          <w:sz w:val="28"/>
+        </w:rPr>
+      </w:pPr>
+      <w:r>
+        <w:rPr>
+          <w:sz w:val="28"/>
+        </w:rPr>
+        <w:t>Clara (Rolar Encontrar + Sorte)</w:t>
+      </w:r>
+    </w:p>
+    <w:p>
+      <w:pPr>
+        <w:pStyle w:val="PargrafodaLista"/>
+        <w:numPr>
+          <w:ilvl w:val="0"/>
+          <w:numId w:val="10"/>
+        </w:numPr>
+        <w:jc w:val="both"/>
+        <w:rPr>
+          <w:sz w:val="28"/>
+        </w:rPr>
+      </w:pPr>
+      <w:r>
+        <w:rPr>
+          <w:b/>
+          <w:sz w:val="28"/>
+        </w:rPr>
+        <w:t xml:space="preserve">Sorte Normal += </w:t>
+      </w:r>
+      <w:r>
+        <w:rPr>
+          <w:sz w:val="28"/>
+        </w:rPr>
+        <w:t>2000 moedas</w:t>
+      </w:r>
+    </w:p>
+    <w:p>
+      <w:pPr>
+        <w:pStyle w:val="PargrafodaLista"/>
+        <w:numPr>
+          <w:ilvl w:val="0"/>
+          <w:numId w:val="10"/>
+        </w:numPr>
+        <w:jc w:val="both"/>
+        <w:rPr>
+          <w:sz w:val="28"/>
+        </w:rPr>
+      </w:pPr>
+      <w:r>
+        <w:rPr>
+          <w:b/>
+          <w:sz w:val="28"/>
+        </w:rPr>
+        <w:t xml:space="preserve">Sorte Bom += </w:t>
+      </w:r>
+      <w:r>
+        <w:rPr>
+          <w:sz w:val="28"/>
+        </w:rPr>
+        <w:t>3500 moedas</w:t>
+      </w:r>
+    </w:p>
+    <w:p>
+      <w:pPr>
+        <w:pStyle w:val="PargrafodaLista"/>
+        <w:numPr>
+          <w:ilvl w:val="0"/>
+          <w:numId w:val="10"/>
+        </w:numPr>
+        <w:jc w:val="both"/>
+        <w:rPr>
+          <w:sz w:val="28"/>
+        </w:rPr>
+      </w:pPr>
+      <w:r>
+        <w:rPr>
+          <w:b/>
+          <w:sz w:val="28"/>
+        </w:rPr>
+        <w:t xml:space="preserve">Sorte Extremo </w:t>
+      </w:r>
+      <w:proofErr w:type="gramStart"/>
+      <w:r>
+        <w:rPr>
+          <w:b/>
+          <w:sz w:val="28"/>
+        </w:rPr>
+        <w:t>+</w:t>
+      </w:r>
+      <w:proofErr w:type="gramEnd"/>
+      <w:r>
+        <w:rPr>
+          <w:b/>
+          <w:sz w:val="28"/>
+        </w:rPr>
+        <w:t xml:space="preserve">= </w:t>
+      </w:r>
+      <w:r>
+        <w:rPr>
+          <w:sz w:val="28"/>
+        </w:rPr>
+        <w:t>5000 moedas</w:t>
+      </w:r>
+      <w:r>
+        <w:rPr>
+          <w:b/>
+          <w:sz w:val="28"/>
+        </w:rPr>
+        <w:t xml:space="preserve"> </w:t>
+      </w:r>
+    </w:p>
+    <w:p>
+      <w:pPr>
+        <w:pStyle w:val="PargrafodaLista"/>
+        <w:numPr>
+          <w:ilvl w:val="0"/>
+          <w:numId w:val="10"/>
+        </w:numPr>
+        <w:jc w:val="both"/>
+        <w:rPr>
+          <w:sz w:val="28"/>
+        </w:rPr>
+      </w:pPr>
+      <w:r>
+        <w:rPr>
+          <w:b/>
+          <w:sz w:val="28"/>
+        </w:rPr>
+        <w:t xml:space="preserve">Encontrar Fracasso </w:t>
+      </w:r>
+      <w:proofErr w:type="gramStart"/>
+      <w:r>
+        <w:rPr>
+          <w:b/>
+          <w:sz w:val="28"/>
+        </w:rPr>
+        <w:t>+</w:t>
+      </w:r>
+      <w:proofErr w:type="gramEnd"/>
+      <w:r>
+        <w:rPr>
+          <w:b/>
+          <w:sz w:val="28"/>
+        </w:rPr>
+        <w:t xml:space="preserve">= </w:t>
+      </w:r>
+      <w:r>
+        <w:rPr>
+          <w:sz w:val="28"/>
+        </w:rPr>
+        <w:t>Uma alavanca.</w:t>
+      </w:r>
+      <w:r>
+        <w:rPr>
+          <w:sz w:val="28"/>
+        </w:rPr>
+        <w:t xml:space="preserve"> </w:t>
+      </w:r>
+    </w:p>
+    <w:p>
+      <w:pPr>
+        <w:pStyle w:val="PargrafodaLista"/>
+        <w:numPr>
+          <w:ilvl w:val="0"/>
+          <w:numId w:val="10"/>
+        </w:numPr>
+        <w:jc w:val="both"/>
+        <w:rPr>
+          <w:sz w:val="28"/>
+        </w:rPr>
+      </w:pPr>
+      <w:r>
+        <w:rPr>
+          <w:b/>
+          <w:sz w:val="28"/>
+        </w:rPr>
+        <w:t xml:space="preserve">Encontrar Normal, Bom ou Extremo </w:t>
+      </w:r>
+      <w:proofErr w:type="gramStart"/>
+      <w:r>
+        <w:rPr>
+          <w:b/>
+          <w:sz w:val="28"/>
+        </w:rPr>
+        <w:t>+</w:t>
+      </w:r>
+      <w:proofErr w:type="gramEnd"/>
+      <w:r>
+        <w:rPr>
+          <w:b/>
+          <w:sz w:val="28"/>
+        </w:rPr>
+        <w:t xml:space="preserve">= </w:t>
+      </w:r>
+      <w:r>
+        <w:rPr>
+          <w:sz w:val="28"/>
+        </w:rPr>
+        <w:t>Uma alavanca e Bomba de atordoamento poderosa [O oponente perde 1d4 de turnos].</w:t>
+      </w:r>
+    </w:p>
+    <w:p>
+      <w:pPr>
+        <w:jc w:val="both"/>
+        <w:rPr>
+          <w:sz w:val="28"/>
+        </w:rPr>
+      </w:pPr>
+    </w:p>
+    <w:p>
+      <w:pPr>
+        <w:ind w:left="708"/>
+        <w:jc w:val="both"/>
+        <w:rPr>
+          <w:sz w:val="28"/>
+        </w:rPr>
+      </w:pPr>
+      <w:r>
+        <w:rPr>
+          <w:sz w:val="28"/>
+        </w:rPr>
+        <w:t>João (Rolar Encontrar)</w:t>
+      </w:r>
+      <w:r>
+        <w:rPr>
+          <w:sz w:val="28"/>
+        </w:rPr>
+        <w:t>:</w:t>
+      </w:r>
+    </w:p>
+    <w:p>
+      <w:pPr>
+        <w:pStyle w:val="PargrafodaLista"/>
+        <w:numPr>
+          <w:ilvl w:val="0"/>
+          <w:numId w:val="28"/>
+        </w:numPr>
+        <w:jc w:val="both"/>
+        <w:rPr>
+          <w:sz w:val="28"/>
+        </w:rPr>
+      </w:pPr>
+      <w:r>
+        <w:rPr>
+          <w:b/>
+          <w:sz w:val="28"/>
+        </w:rPr>
+        <w:t xml:space="preserve">Fracasso = </w:t>
+      </w:r>
+      <w:r>
+        <w:rPr>
+          <w:sz w:val="28"/>
+        </w:rPr>
+        <w:t xml:space="preserve">5.000 moedas. 1 flecha elétrica (1d8 de dano </w:t>
+      </w:r>
+      <w:proofErr w:type="gramStart"/>
+      <w:r>
+        <w:rPr>
+          <w:sz w:val="28"/>
+        </w:rPr>
+        <w:t>+</w:t>
+      </w:r>
+      <w:proofErr w:type="gramEnd"/>
+      <w:r>
+        <w:rPr>
+          <w:sz w:val="28"/>
+        </w:rPr>
+        <w:t xml:space="preserve"> 1d4 elétrico)</w:t>
+      </w:r>
+    </w:p>
+    <w:p>
+      <w:pPr>
+        <w:pStyle w:val="PargrafodaLista"/>
+        <w:numPr>
+          <w:ilvl w:val="0"/>
+          <w:numId w:val="27"/>
+        </w:numPr>
+        <w:jc w:val="both"/>
+        <w:rPr>
+          <w:sz w:val="28"/>
+        </w:rPr>
+      </w:pPr>
+      <w:r>
+        <w:rPr>
+          <w:b/>
+          <w:sz w:val="28"/>
+        </w:rPr>
+        <w:t xml:space="preserve">Normal = </w:t>
+      </w:r>
+      <w:r>
+        <w:rPr>
+          <w:sz w:val="28"/>
+        </w:rPr>
+        <w:t>10.000 moedas, 2 baterias, 2 flechas elétricas.</w:t>
+      </w:r>
+    </w:p>
+    <w:p>
+      <w:pPr>
+        <w:pStyle w:val="PargrafodaLista"/>
+        <w:numPr>
+          <w:ilvl w:val="0"/>
+          <w:numId w:val="27"/>
+        </w:numPr>
+        <w:jc w:val="both"/>
+        <w:rPr>
+          <w:sz w:val="28"/>
+        </w:rPr>
+      </w:pPr>
+      <w:r>
+        <w:rPr>
+          <w:b/>
+          <w:sz w:val="28"/>
+        </w:rPr>
+        <w:t xml:space="preserve">Bom = </w:t>
+      </w:r>
+      <w:r>
+        <w:rPr>
+          <w:sz w:val="28"/>
+        </w:rPr>
+        <w:t>15.000 moedas, 2 baterias, 2 flechas elétrica, 2 Curas.</w:t>
+      </w:r>
+    </w:p>
+    <w:p>
+      <w:pPr>
+        <w:pStyle w:val="PargrafodaLista"/>
+        <w:numPr>
+          <w:ilvl w:val="0"/>
+          <w:numId w:val="27"/>
+        </w:numPr>
+        <w:jc w:val="both"/>
+        <w:rPr>
+          <w:sz w:val="28"/>
+        </w:rPr>
+      </w:pPr>
+      <w:r>
+        <w:rPr>
+          <w:b/>
+          <w:sz w:val="28"/>
+        </w:rPr>
+        <w:t xml:space="preserve">Extremo = </w:t>
+      </w:r>
+      <w:r>
+        <w:rPr>
+          <w:sz w:val="28"/>
+        </w:rPr>
+        <w:t>20.000 moedas, 2 baterias, 2 flechas elétricas, 1 flecha explosiva (1d20 explosivo + 8), papel ensinando a montar bomba de atordoamento, 2 curas, 1 kit médico.</w:t>
+      </w:r>
+    </w:p>
+    <w:p>
+      <w:pPr>
+        <w:pStyle w:val="PargrafodaLista"/>
+        <w:ind w:left="1428"/>
+        <w:jc w:val="both"/>
+        <w:rPr>
+          <w:sz w:val="28"/>
+        </w:rPr>
+      </w:pPr>
+    </w:p>
+    <w:p>
+      <w:pPr>
+        <w:ind w:left="708"/>
+        <w:jc w:val="both"/>
+        <w:rPr>
+          <w:sz w:val="28"/>
+        </w:rPr>
+      </w:pPr>
+      <w:r>
+        <w:rPr>
+          <w:sz w:val="28"/>
+        </w:rPr>
+        <w:t>Valentina (Rolar Encontrar):</w:t>
+      </w:r>
+    </w:p>
+    <w:p>
+      <w:pPr>
+        <w:pStyle w:val="PargrafodaLista"/>
+        <w:numPr>
+          <w:ilvl w:val="0"/>
+          <w:numId w:val="5"/>
+        </w:numPr>
+        <w:jc w:val="both"/>
+        <w:rPr>
+          <w:sz w:val="28"/>
+        </w:rPr>
+      </w:pPr>
+      <w:r>
+        <w:rPr>
+          <w:b/>
+          <w:sz w:val="28"/>
+        </w:rPr>
+        <w:t xml:space="preserve">Fracasso </w:t>
+      </w:r>
+      <w:proofErr w:type="gramStart"/>
+      <w:r>
+        <w:rPr>
+          <w:b/>
+          <w:sz w:val="28"/>
+        </w:rPr>
+        <w:t xml:space="preserve">= </w:t>
+      </w:r>
+      <w:r>
+        <w:rPr>
+          <w:sz w:val="28"/>
+        </w:rPr>
+        <w:t>Vazio</w:t>
+      </w:r>
+      <w:proofErr w:type="gramEnd"/>
+      <w:r>
+        <w:rPr>
+          <w:sz w:val="28"/>
+        </w:rPr>
+        <w:t>.</w:t>
+      </w:r>
+    </w:p>
+    <w:p>
+      <w:pPr>
+        <w:pStyle w:val="PargrafodaLista"/>
+        <w:numPr>
+          <w:ilvl w:val="0"/>
+          <w:numId w:val="5"/>
+        </w:numPr>
+        <w:jc w:val="both"/>
+        <w:rPr>
+          <w:sz w:val="28"/>
+        </w:rPr>
+      </w:pPr>
+      <w:r>
+        <w:rPr>
+          <w:b/>
+          <w:sz w:val="28"/>
+        </w:rPr>
+        <w:t xml:space="preserve">Normal </w:t>
+      </w:r>
+      <w:proofErr w:type="gramStart"/>
+      <w:r>
+        <w:rPr>
+          <w:b/>
+          <w:sz w:val="28"/>
+        </w:rPr>
+        <w:t xml:space="preserve">= </w:t>
+      </w:r>
+      <w:r>
+        <w:rPr>
+          <w:sz w:val="28"/>
+        </w:rPr>
+        <w:t>Vazio</w:t>
+      </w:r>
+      <w:proofErr w:type="gramEnd"/>
+      <w:r>
+        <w:rPr>
+          <w:sz w:val="28"/>
+        </w:rPr>
+        <w:t>.</w:t>
+      </w:r>
+    </w:p>
+    <w:p>
+      <w:pPr>
+        <w:pStyle w:val="PargrafodaLista"/>
+        <w:numPr>
+          <w:ilvl w:val="0"/>
+          <w:numId w:val="5"/>
+        </w:numPr>
+        <w:jc w:val="both"/>
+        <w:rPr>
+          <w:sz w:val="28"/>
+        </w:rPr>
+      </w:pPr>
+      <w:r>
+        <w:rPr>
+          <w:b/>
+          <w:sz w:val="28"/>
+        </w:rPr>
+        <w:t xml:space="preserve">Bom ou Extremo = </w:t>
+      </w:r>
+      <w:r>
+        <w:rPr>
+          <w:sz w:val="28"/>
+        </w:rPr>
+        <w:t>Mofo preto em cima de uma estátua de um e</w:t>
+      </w:r>
+      <w:r>
+        <w:rPr>
+          <w:sz w:val="28"/>
+        </w:rPr>
+        <w:t>scudeiro protegendo uma menina.</w:t>
+      </w:r>
+    </w:p>
+    <w:p>
+      <w:pPr>
+        <w:jc w:val="both"/>
+        <w:rPr>
+          <w:sz w:val="28"/>
+        </w:rPr>
+      </w:pPr>
+    </w:p>
+    <w:p>
+      <w:pPr>
+        <w:ind w:left="708"/>
+        <w:jc w:val="both"/>
+        <w:rPr>
+          <w:sz w:val="28"/>
+        </w:rPr>
+      </w:pPr>
+      <w:r>
+        <w:rPr>
+          <w:sz w:val="28"/>
+        </w:rPr>
+        <w:t>Lívia (Rolar Encontrar):</w:t>
+      </w:r>
+    </w:p>
+    <w:p>
+      <w:pPr>
+        <w:pStyle w:val="PargrafodaLista"/>
+        <w:numPr>
+          <w:ilvl w:val="0"/>
+          <w:numId w:val="6"/>
+        </w:numPr>
+        <w:jc w:val="both"/>
+        <w:rPr>
+          <w:sz w:val="28"/>
+        </w:rPr>
+      </w:pPr>
+      <w:r>
+        <w:rPr>
+          <w:b/>
+          <w:sz w:val="28"/>
+        </w:rPr>
         <w:lastRenderedPageBreak/>
-        <w:t xml:space="preserve">Normal = </w:t>
-      </w:r>
-      <w:r>
-        <w:rPr>
-          <w:sz w:val="28"/>
-        </w:rPr>
-        <w:t xml:space="preserve">Chave branca. </w:t>
+        <w:t xml:space="preserve">Fracasso = </w:t>
       </w:r>
       <w:r>
         <w:rPr>
@@ -1064,7 +1721,7 @@
         <w:pStyle w:val="PargrafodaLista"/>
         <w:numPr>
           <w:ilvl w:val="0"/>
-          <w:numId w:val="4"/>
+          <w:numId w:val="6"/>
         </w:numPr>
         <w:jc w:val="both"/>
         <w:rPr>
@@ -1076,626 +1733,6 @@
           <w:b/>
           <w:sz w:val="28"/>
         </w:rPr>
-        <w:t xml:space="preserve">Bom = </w:t>
-      </w:r>
-      <w:r>
-        <w:rPr>
-          <w:sz w:val="28"/>
-        </w:rPr>
-        <w:t>Chave branca. 2000 moedas.</w:t>
-      </w:r>
-    </w:p>
-    <w:p>
-      <w:pPr>
-        <w:pStyle w:val="PargrafodaLista"/>
-        <w:numPr>
-          <w:ilvl w:val="0"/>
-          <w:numId w:val="4"/>
-        </w:numPr>
-        <w:jc w:val="both"/>
-        <w:rPr>
-          <w:sz w:val="28"/>
-        </w:rPr>
-      </w:pPr>
-      <w:r>
-        <w:rPr>
-          <w:b/>
-          <w:sz w:val="28"/>
-        </w:rPr>
-        <w:t xml:space="preserve">Extremo = </w:t>
-      </w:r>
-      <w:r>
-        <w:rPr>
-          <w:sz w:val="28"/>
-        </w:rPr>
-        <w:t>Chave branca. 2000 moedas. Um anel verme</w:t>
-      </w:r>
-      <w:r>
-        <w:rPr>
-          <w:sz w:val="28"/>
-        </w:rPr>
-        <w:t>lho com uns tons pretos em ci</w:t>
-      </w:r>
-      <w:r>
-        <w:rPr>
-          <w:sz w:val="28"/>
-        </w:rPr>
-        <w:t>ma [+1d6</w:t>
-      </w:r>
-      <w:r>
-        <w:rPr>
-          <w:sz w:val="28"/>
-        </w:rPr>
-        <w:t xml:space="preserve"> em qualquer arma que quiser]</w:t>
-      </w:r>
-    </w:p>
-    <w:p>
-      <w:pPr>
-        <w:jc w:val="both"/>
-        <w:rPr>
-          <w:sz w:val="28"/>
-        </w:rPr>
-      </w:pPr>
-    </w:p>
-    <w:p>
-      <w:pPr>
-        <w:ind w:left="708"/>
-        <w:jc w:val="both"/>
-        <w:rPr>
-          <w:sz w:val="28"/>
-        </w:rPr>
-      </w:pPr>
-      <w:r>
-        <w:rPr>
-          <w:sz w:val="28"/>
-        </w:rPr>
-        <w:t>Clara (Rolar Encontrar + Sorte)</w:t>
-      </w:r>
-    </w:p>
-    <w:p>
-      <w:pPr>
-        <w:pStyle w:val="PargrafodaLista"/>
-        <w:numPr>
-          <w:ilvl w:val="0"/>
-          <w:numId w:val="10"/>
-        </w:numPr>
-        <w:jc w:val="both"/>
-        <w:rPr>
-          <w:sz w:val="28"/>
-        </w:rPr>
-      </w:pPr>
-      <w:r>
-        <w:rPr>
-          <w:b/>
-          <w:sz w:val="28"/>
-        </w:rPr>
-        <w:t xml:space="preserve">Sorte Normal += </w:t>
-      </w:r>
-      <w:r>
-        <w:rPr>
-          <w:sz w:val="28"/>
-        </w:rPr>
-        <w:t>2000 moedas</w:t>
-      </w:r>
-    </w:p>
-    <w:p>
-      <w:pPr>
-        <w:pStyle w:val="PargrafodaLista"/>
-        <w:numPr>
-          <w:ilvl w:val="0"/>
-          <w:numId w:val="10"/>
-        </w:numPr>
-        <w:jc w:val="both"/>
-        <w:rPr>
-          <w:sz w:val="28"/>
-        </w:rPr>
-      </w:pPr>
-      <w:r>
-        <w:rPr>
-          <w:b/>
-          <w:sz w:val="28"/>
-        </w:rPr>
-        <w:t xml:space="preserve">Sorte Bom += </w:t>
-      </w:r>
-      <w:r>
-        <w:rPr>
-          <w:sz w:val="28"/>
-        </w:rPr>
-        <w:t>3500 moedas</w:t>
-      </w:r>
-    </w:p>
-    <w:p>
-      <w:pPr>
-        <w:pStyle w:val="PargrafodaLista"/>
-        <w:numPr>
-          <w:ilvl w:val="0"/>
-          <w:numId w:val="10"/>
-        </w:numPr>
-        <w:jc w:val="both"/>
-        <w:rPr>
-          <w:sz w:val="28"/>
-        </w:rPr>
-      </w:pPr>
-      <w:r>
-        <w:rPr>
-          <w:b/>
-          <w:sz w:val="28"/>
-        </w:rPr>
-        <w:t xml:space="preserve">Sorte Extremo </w:t>
-      </w:r>
-      <w:proofErr w:type="gramStart"/>
-      <w:r>
-        <w:rPr>
-          <w:b/>
-          <w:sz w:val="28"/>
-        </w:rPr>
-        <w:t>+</w:t>
-      </w:r>
-      <w:proofErr w:type="gramEnd"/>
-      <w:r>
-        <w:rPr>
-          <w:b/>
-          <w:sz w:val="28"/>
-        </w:rPr>
-        <w:t xml:space="preserve">= </w:t>
-      </w:r>
-      <w:r>
-        <w:rPr>
-          <w:sz w:val="28"/>
-        </w:rPr>
-        <w:t>5000 moedas</w:t>
-      </w:r>
-      <w:r>
-        <w:rPr>
-          <w:b/>
-          <w:sz w:val="28"/>
-        </w:rPr>
-        <w:t xml:space="preserve"> </w:t>
-      </w:r>
-    </w:p>
-    <w:p>
-      <w:pPr>
-        <w:pStyle w:val="PargrafodaLista"/>
-        <w:numPr>
-          <w:ilvl w:val="0"/>
-          <w:numId w:val="10"/>
-        </w:numPr>
-        <w:jc w:val="both"/>
-        <w:rPr>
-          <w:sz w:val="28"/>
-        </w:rPr>
-      </w:pPr>
-      <w:r>
-        <w:rPr>
-          <w:b/>
-          <w:sz w:val="28"/>
-        </w:rPr>
-        <w:t xml:space="preserve">Encontrar Fracasso </w:t>
-      </w:r>
-      <w:proofErr w:type="gramStart"/>
-      <w:r>
-        <w:rPr>
-          <w:b/>
-          <w:sz w:val="28"/>
-        </w:rPr>
-        <w:t>+</w:t>
-      </w:r>
-      <w:proofErr w:type="gramEnd"/>
-      <w:r>
-        <w:rPr>
-          <w:b/>
-          <w:sz w:val="28"/>
-        </w:rPr>
-        <w:t xml:space="preserve">= </w:t>
-      </w:r>
-      <w:r>
-        <w:rPr>
-          <w:sz w:val="28"/>
-        </w:rPr>
-        <w:t>Uma alavanca.</w:t>
-      </w:r>
-      <w:r>
-        <w:rPr>
-          <w:sz w:val="28"/>
-        </w:rPr>
-        <w:t xml:space="preserve"> </w:t>
-      </w:r>
-    </w:p>
-    <w:p>
-      <w:pPr>
-        <w:pStyle w:val="PargrafodaLista"/>
-        <w:numPr>
-          <w:ilvl w:val="0"/>
-          <w:numId w:val="10"/>
-        </w:numPr>
-        <w:jc w:val="both"/>
-        <w:rPr>
-          <w:sz w:val="28"/>
-        </w:rPr>
-      </w:pPr>
-      <w:r>
-        <w:rPr>
-          <w:b/>
-          <w:sz w:val="28"/>
-        </w:rPr>
-        <w:t xml:space="preserve">Encontrar Normal, Bom ou Extremo </w:t>
-      </w:r>
-      <w:proofErr w:type="gramStart"/>
-      <w:r>
-        <w:rPr>
-          <w:b/>
-          <w:sz w:val="28"/>
-        </w:rPr>
-        <w:t>+</w:t>
-      </w:r>
-      <w:proofErr w:type="gramEnd"/>
-      <w:r>
-        <w:rPr>
-          <w:b/>
-          <w:sz w:val="28"/>
-        </w:rPr>
-        <w:t xml:space="preserve">= </w:t>
-      </w:r>
-      <w:r>
-        <w:rPr>
-          <w:sz w:val="28"/>
-        </w:rPr>
-        <w:t>Uma alavanca e Bomba de atordoamento poderosa [O oponente perde 1d4 de turnos].</w:t>
-      </w:r>
-    </w:p>
-    <w:p>
-      <w:pPr>
-        <w:jc w:val="both"/>
-        <w:rPr>
-          <w:sz w:val="28"/>
-        </w:rPr>
-      </w:pPr>
-    </w:p>
-    <w:p>
-      <w:pPr>
-        <w:ind w:left="708"/>
-        <w:jc w:val="both"/>
-        <w:rPr>
-          <w:sz w:val="28"/>
-        </w:rPr>
-      </w:pPr>
-      <w:r>
-        <w:rPr>
-          <w:sz w:val="28"/>
-        </w:rPr>
-        <w:t>João (Rolar Encontrar)</w:t>
-      </w:r>
-      <w:r>
-        <w:rPr>
-          <w:sz w:val="28"/>
-        </w:rPr>
-        <w:t>:</w:t>
-      </w:r>
-    </w:p>
-    <w:p>
-      <w:pPr>
-        <w:pStyle w:val="PargrafodaLista"/>
-        <w:numPr>
-          <w:ilvl w:val="0"/>
-          <w:numId w:val="28"/>
-        </w:numPr>
-        <w:jc w:val="both"/>
-        <w:rPr>
-          <w:sz w:val="28"/>
-        </w:rPr>
-      </w:pPr>
-      <w:r>
-        <w:rPr>
-          <w:b/>
-          <w:sz w:val="28"/>
-        </w:rPr>
-        <w:t xml:space="preserve">Fracasso = </w:t>
-      </w:r>
-      <w:r>
-        <w:rPr>
-          <w:sz w:val="28"/>
-        </w:rPr>
-        <w:t xml:space="preserve">5.000 moedas. 1 flecha elétrica (1d8 de dano </w:t>
-      </w:r>
-      <w:proofErr w:type="gramStart"/>
-      <w:r>
-        <w:rPr>
-          <w:sz w:val="28"/>
-        </w:rPr>
-        <w:t>+</w:t>
-      </w:r>
-      <w:proofErr w:type="gramEnd"/>
-      <w:r>
-        <w:rPr>
-          <w:sz w:val="28"/>
-        </w:rPr>
-        <w:t xml:space="preserve"> 1d4 elétrico)</w:t>
-      </w:r>
-    </w:p>
-    <w:p>
-      <w:pPr>
-        <w:pStyle w:val="PargrafodaLista"/>
-        <w:numPr>
-          <w:ilvl w:val="0"/>
-          <w:numId w:val="27"/>
-        </w:numPr>
-        <w:jc w:val="both"/>
-        <w:rPr>
-          <w:sz w:val="28"/>
-        </w:rPr>
-      </w:pPr>
-      <w:r>
-        <w:rPr>
-          <w:b/>
-          <w:sz w:val="28"/>
-        </w:rPr>
-        <w:t xml:space="preserve">Normal = </w:t>
-      </w:r>
-      <w:r>
-        <w:rPr>
-          <w:sz w:val="28"/>
-        </w:rPr>
-        <w:t>10.000 moedas, 2 baterias, 2 flechas elétricas.</w:t>
-      </w:r>
-    </w:p>
-    <w:p>
-      <w:pPr>
-        <w:pStyle w:val="PargrafodaLista"/>
-        <w:numPr>
-          <w:ilvl w:val="0"/>
-          <w:numId w:val="27"/>
-        </w:numPr>
-        <w:jc w:val="both"/>
-        <w:rPr>
-          <w:sz w:val="28"/>
-        </w:rPr>
-      </w:pPr>
-      <w:r>
-        <w:rPr>
-          <w:b/>
-          <w:sz w:val="28"/>
-        </w:rPr>
-        <w:t xml:space="preserve">Bom = </w:t>
-      </w:r>
-      <w:r>
-        <w:rPr>
-          <w:sz w:val="28"/>
-        </w:rPr>
-        <w:t>15.000 moedas, 2 baterias, 2 flechas elétrica, 2 Curas.</w:t>
-      </w:r>
-    </w:p>
-    <w:p>
-      <w:pPr>
-        <w:pStyle w:val="PargrafodaLista"/>
-        <w:numPr>
-          <w:ilvl w:val="0"/>
-          <w:numId w:val="27"/>
-        </w:numPr>
-        <w:jc w:val="both"/>
-        <w:rPr>
-          <w:sz w:val="28"/>
-        </w:rPr>
-      </w:pPr>
-      <w:r>
-        <w:rPr>
-          <w:b/>
-          <w:sz w:val="28"/>
-        </w:rPr>
-        <w:t xml:space="preserve">Extremo = </w:t>
-      </w:r>
-      <w:r>
-        <w:rPr>
-          <w:sz w:val="28"/>
-        </w:rPr>
-        <w:t>20.000 moedas, 2 baterias, 2 flechas elétricas, 1 flecha explosiva (1d20 explosivo + 8), papel ensinando a montar bomba de atordoamento, 2 curas, 1 kit médico.</w:t>
-      </w:r>
-    </w:p>
-    <w:p>
-      <w:pPr>
-        <w:pStyle w:val="PargrafodaLista"/>
-        <w:ind w:left="1428"/>
-        <w:jc w:val="both"/>
-        <w:rPr>
-          <w:sz w:val="28"/>
-        </w:rPr>
-      </w:pPr>
-    </w:p>
-    <w:p>
-      <w:pPr>
-        <w:ind w:left="708"/>
-        <w:jc w:val="both"/>
-        <w:rPr>
-          <w:sz w:val="28"/>
-        </w:rPr>
-      </w:pPr>
-      <w:r>
-        <w:rPr>
-          <w:sz w:val="28"/>
-        </w:rPr>
-        <w:t>Valentina (Rolar Encontrar):</w:t>
-      </w:r>
-    </w:p>
-    <w:p>
-      <w:pPr>
-        <w:pStyle w:val="PargrafodaLista"/>
-        <w:numPr>
-          <w:ilvl w:val="0"/>
-          <w:numId w:val="5"/>
-        </w:numPr>
-        <w:jc w:val="both"/>
-        <w:rPr>
-          <w:sz w:val="28"/>
-        </w:rPr>
-      </w:pPr>
-      <w:r>
-        <w:rPr>
-          <w:b/>
-          <w:sz w:val="28"/>
-        </w:rPr>
-        <w:t xml:space="preserve">Fracasso </w:t>
-      </w:r>
-      <w:proofErr w:type="gramStart"/>
-      <w:r>
-        <w:rPr>
-          <w:b/>
-          <w:sz w:val="28"/>
-        </w:rPr>
-        <w:t xml:space="preserve">= </w:t>
-      </w:r>
-      <w:r>
-        <w:rPr>
-          <w:sz w:val="28"/>
-        </w:rPr>
-        <w:t>Vazio</w:t>
-      </w:r>
-      <w:proofErr w:type="gramEnd"/>
-      <w:r>
-        <w:rPr>
-          <w:sz w:val="28"/>
-        </w:rPr>
-        <w:t>.</w:t>
-      </w:r>
-    </w:p>
-    <w:p>
-      <w:pPr>
-        <w:pStyle w:val="PargrafodaLista"/>
-        <w:numPr>
-          <w:ilvl w:val="0"/>
-          <w:numId w:val="5"/>
-        </w:numPr>
-        <w:jc w:val="both"/>
-        <w:rPr>
-          <w:sz w:val="28"/>
-        </w:rPr>
-      </w:pPr>
-      <w:r>
-        <w:rPr>
-          <w:b/>
-          <w:sz w:val="28"/>
-        </w:rPr>
-        <w:t xml:space="preserve">Normal </w:t>
-      </w:r>
-      <w:proofErr w:type="gramStart"/>
-      <w:r>
-        <w:rPr>
-          <w:b/>
-          <w:sz w:val="28"/>
-        </w:rPr>
-        <w:t xml:space="preserve">= </w:t>
-      </w:r>
-      <w:r>
-        <w:rPr>
-          <w:sz w:val="28"/>
-        </w:rPr>
-        <w:t>Vazio</w:t>
-      </w:r>
-      <w:proofErr w:type="gramEnd"/>
-      <w:r>
-        <w:rPr>
-          <w:sz w:val="28"/>
-        </w:rPr>
-        <w:t>.</w:t>
-      </w:r>
-    </w:p>
-    <w:p>
-      <w:pPr>
-        <w:pStyle w:val="PargrafodaLista"/>
-        <w:numPr>
-          <w:ilvl w:val="0"/>
-          <w:numId w:val="5"/>
-        </w:numPr>
-        <w:jc w:val="both"/>
-        <w:rPr>
-          <w:sz w:val="28"/>
-        </w:rPr>
-      </w:pPr>
-      <w:r>
-        <w:rPr>
-          <w:b/>
-          <w:sz w:val="28"/>
-        </w:rPr>
-        <w:t xml:space="preserve">Bom ou Extremo = </w:t>
-      </w:r>
-      <w:r>
-        <w:rPr>
-          <w:sz w:val="28"/>
-        </w:rPr>
-        <w:t>Mofo preto em cima de uma estátua de um e</w:t>
-      </w:r>
-      <w:r>
-        <w:rPr>
-          <w:sz w:val="28"/>
-        </w:rPr>
-        <w:t>scudeiro protegendo uma menina.</w:t>
-      </w:r>
-    </w:p>
-    <w:p>
-      <w:pPr>
-        <w:jc w:val="both"/>
-        <w:rPr>
-          <w:sz w:val="28"/>
-        </w:rPr>
-      </w:pPr>
-    </w:p>
-    <w:p>
-      <w:pPr>
-        <w:ind w:left="708"/>
-        <w:jc w:val="both"/>
-        <w:rPr>
-          <w:sz w:val="28"/>
-        </w:rPr>
-      </w:pPr>
-      <w:r>
-        <w:rPr>
-          <w:sz w:val="28"/>
-        </w:rPr>
-        <w:t>Lívia (Rolar Encontrar):</w:t>
-      </w:r>
-    </w:p>
-    <w:p>
-      <w:pPr>
-        <w:pStyle w:val="PargrafodaLista"/>
-        <w:numPr>
-          <w:ilvl w:val="0"/>
-          <w:numId w:val="6"/>
-        </w:numPr>
-        <w:jc w:val="both"/>
-        <w:rPr>
-          <w:sz w:val="28"/>
-        </w:rPr>
-      </w:pPr>
-      <w:r>
-        <w:rPr>
-          <w:b/>
-          <w:sz w:val="28"/>
-        </w:rPr>
-        <w:t xml:space="preserve">Fracasso = </w:t>
-      </w:r>
-      <w:r>
-        <w:rPr>
-          <w:sz w:val="28"/>
-        </w:rPr>
-        <w:t>1000 moedas.</w:t>
-      </w:r>
-    </w:p>
-    <w:p>
-      <w:pPr>
-        <w:pStyle w:val="PargrafodaLista"/>
-        <w:numPr>
-          <w:ilvl w:val="0"/>
-          <w:numId w:val="6"/>
-        </w:numPr>
-        <w:jc w:val="both"/>
-        <w:rPr>
-          <w:sz w:val="28"/>
-        </w:rPr>
-      </w:pPr>
-      <w:r>
-        <w:rPr>
-          <w:b/>
-          <w:sz w:val="28"/>
-        </w:rPr>
-        <w:lastRenderedPageBreak/>
         <w:t xml:space="preserve">Normal = </w:t>
       </w:r>
       <w:r>
@@ -2284,7 +2321,21 @@
         <w:rPr>
           <w:sz w:val="28"/>
         </w:rPr>
-        <w:t xml:space="preserve"> [elas abrem uma passagem que terá 1 aparelho de som com um botão ao lado</w:t>
+        <w:t xml:space="preserve"> [Tem uma flecha com uma caveira </w:t>
+      </w:r>
+      <w:proofErr w:type="gramStart"/>
+      <w:r>
+        <w:rPr>
+          <w:sz w:val="28"/>
+        </w:rPr>
+        <w:t>nela(</w:t>
+      </w:r>
+      <w:proofErr w:type="gramEnd"/>
+      <w:r>
+        <w:rPr>
+          <w:sz w:val="28"/>
+        </w:rPr>
+        <w:t>100 de dano instantaneamente)</w:t>
       </w:r>
       <w:r>
         <w:rPr>
@@ -2293,7 +2344,6 @@
         <w:t xml:space="preserve"> (</w:t>
       </w:r>
       <w:proofErr w:type="spellStart"/>
-      <w:proofErr w:type="gramStart"/>
       <w:r>
         <w:rPr>
           <w:sz w:val="28"/>
@@ -2311,14 +2361,7 @@
         <w:rPr>
           <w:sz w:val="28"/>
         </w:rPr>
-        <w:t>]</w:t>
-      </w:r>
-      <w:proofErr w:type="gramEnd"/>
-      <w:r>
-        <w:rPr>
-          <w:sz w:val="28"/>
-        </w:rPr>
-        <w:t>.</w:t>
+        <w:t>].</w:t>
       </w:r>
     </w:p>
     <w:p>
@@ -8817,6 +8860,77 @@
         </w:rPr>
         <w:t>17 - SALA DE MINERAÇÃO</w:t>
       </w:r>
+    </w:p>
+    <w:p>
+      <w:pPr>
+        <w:jc w:val="both"/>
+        <w:rPr>
+          <w:sz w:val="28"/>
+        </w:rPr>
+      </w:pPr>
+      <w:r>
+        <w:rPr>
+          <w:sz w:val="28"/>
+        </w:rPr>
+        <w:tab/>
+        <w:t>Quando você entra na sala tem um monte de mensagens encravadas na parede, e as escrituras dizem: “</w:t>
+      </w:r>
+      <w:r>
+        <w:rPr>
+          <w:sz w:val="28"/>
+        </w:rPr>
+        <w:t xml:space="preserve">Para se fortalecer é necessário a morte! Para se fortalecer é necessário a </w:t>
+      </w:r>
+      <w:proofErr w:type="gramStart"/>
+      <w:r>
+        <w:rPr>
+          <w:sz w:val="28"/>
+        </w:rPr>
+        <w:t>morte!”</w:t>
+      </w:r>
+      <w:proofErr w:type="gramEnd"/>
+      <w:r>
+        <w:rPr>
+          <w:sz w:val="28"/>
+        </w:rPr>
+        <w:t>.</w:t>
+      </w:r>
+    </w:p>
+    <w:p>
+      <w:pPr>
+        <w:jc w:val="both"/>
+        <w:rPr>
+          <w:sz w:val="28"/>
+        </w:rPr>
+      </w:pPr>
+      <w:r>
+        <w:rPr>
+          <w:sz w:val="28"/>
+        </w:rPr>
+        <w:tab/>
+        <w:t>Tem umas pedras enfileiradas e uma picareta do lado delas (1d12 + 2 de dano).</w:t>
+      </w:r>
+    </w:p>
+    <w:p>
+      <w:pPr>
+        <w:jc w:val="both"/>
+        <w:rPr>
+          <w:sz w:val="28"/>
+        </w:rPr>
+      </w:pPr>
+      <w:r>
+        <w:rPr>
+          <w:sz w:val="28"/>
+        </w:rPr>
+        <w:tab/>
+        <w:t>Tem 10 pedras enfileiradas e em todas está escrito: “sangre para me quebrar”</w:t>
+      </w:r>
+      <w:r>
+        <w:rPr>
+          <w:sz w:val="28"/>
+        </w:rPr>
+        <w:t xml:space="preserve"> e tem um potinho na frente de cada uma. Se tentar com a picareta necessita de extremo.</w:t>
+      </w:r>
       <w:bookmarkStart w:id="0" w:name="_GoBack"/>
       <w:bookmarkEnd w:id="0"/>
     </w:p>
@@ -8832,22 +8946,226 @@
           <w:sz w:val="28"/>
         </w:rPr>
         <w:tab/>
-      </w:r>
+        <w:t>1º Pedra: 3 pólvoras. 3 fluídos químicos. 3 ervas.</w:t>
+      </w:r>
+    </w:p>
+    <w:p>
+      <w:pPr>
+        <w:jc w:val="both"/>
+        <w:rPr>
+          <w:sz w:val="28"/>
+        </w:rPr>
+      </w:pPr>
       <w:r>
         <w:rPr>
           <w:sz w:val="28"/>
         </w:rPr>
         <w:tab/>
-      </w:r>
-    </w:p>
-    <w:p>
-      <w:pPr>
-        <w:ind w:left="708"/>
-        <w:jc w:val="both"/>
-        <w:rPr>
-          <w:sz w:val="28"/>
-        </w:rPr>
-      </w:pPr>
+        <w:t>2º Pedra: Mofo em forma de caveira.</w:t>
+      </w:r>
+      <w:r>
+        <w:rPr>
+          <w:sz w:val="28"/>
+        </w:rPr>
+        <w:t xml:space="preserve"> </w:t>
+      </w:r>
+      <w:proofErr w:type="gramStart"/>
+      <w:r>
+        <w:rPr>
+          <w:sz w:val="28"/>
+        </w:rPr>
+        <w:t>[Causa</w:t>
+      </w:r>
+      <w:proofErr w:type="gramEnd"/>
+      <w:r>
+        <w:rPr>
+          <w:sz w:val="28"/>
+        </w:rPr>
+        <w:t xml:space="preserve"> uma dor no monstro de dentro para fora. 3PE. 2d20 de </w:t>
+      </w:r>
+      <w:proofErr w:type="gramStart"/>
+      <w:r>
+        <w:rPr>
+          <w:sz w:val="28"/>
+        </w:rPr>
+        <w:t>dano.]</w:t>
+      </w:r>
+      <w:proofErr w:type="gramEnd"/>
+    </w:p>
+    <w:p>
+      <w:pPr>
+        <w:jc w:val="both"/>
+        <w:rPr>
+          <w:sz w:val="28"/>
+        </w:rPr>
+      </w:pPr>
+      <w:r>
+        <w:rPr>
+          <w:sz w:val="28"/>
+        </w:rPr>
+        <w:tab/>
+        <w:t>3º Pedra: 15.000 moedas.</w:t>
+      </w:r>
+    </w:p>
+    <w:p>
+      <w:pPr>
+        <w:jc w:val="both"/>
+        <w:rPr>
+          <w:sz w:val="28"/>
+        </w:rPr>
+      </w:pPr>
+      <w:r>
+        <w:rPr>
+          <w:sz w:val="28"/>
+        </w:rPr>
+        <w:tab/>
+        <w:t>4º Pedra</w:t>
+      </w:r>
+      <w:r>
+        <w:rPr>
+          <w:sz w:val="28"/>
+        </w:rPr>
+        <w:t>: 1 Mofo preto e branco (+1d8 em alguma arma).</w:t>
+      </w:r>
+    </w:p>
+    <w:p>
+      <w:pPr>
+        <w:jc w:val="both"/>
+        <w:rPr>
+          <w:sz w:val="28"/>
+        </w:rPr>
+      </w:pPr>
+      <w:r>
+        <w:rPr>
+          <w:sz w:val="28"/>
+        </w:rPr>
+        <w:tab/>
+        <w:t>5º Pedra: 1 carta.</w:t>
+      </w:r>
+    </w:p>
+    <w:p>
+      <w:pPr>
+        <w:jc w:val="both"/>
+        <w:rPr>
+          <w:sz w:val="28"/>
+        </w:rPr>
+      </w:pPr>
+      <w:r>
+        <w:rPr>
+          <w:sz w:val="28"/>
+        </w:rPr>
+        <w:tab/>
+        <w:t>6º Pedra: Frequência de tiro de pistola (pode ser usado 3 vezes)</w:t>
+      </w:r>
+    </w:p>
+    <w:p>
+      <w:pPr>
+        <w:jc w:val="both"/>
+        <w:rPr>
+          <w:sz w:val="28"/>
+        </w:rPr>
+      </w:pPr>
+      <w:r>
+        <w:rPr>
+          <w:sz w:val="28"/>
+        </w:rPr>
+        <w:tab/>
+        <w:t>7º Pedra: +1 carta.</w:t>
+      </w:r>
+    </w:p>
+    <w:p>
+      <w:pPr>
+        <w:jc w:val="both"/>
+        <w:rPr>
+          <w:sz w:val="28"/>
+        </w:rPr>
+      </w:pPr>
+      <w:r>
+        <w:rPr>
+          <w:sz w:val="28"/>
+        </w:rPr>
+        <w:tab/>
+        <w:t xml:space="preserve">8º Pedra: 3 munições de </w:t>
+      </w:r>
+      <w:proofErr w:type="spellStart"/>
+      <w:r>
+        <w:rPr>
+          <w:sz w:val="28"/>
+        </w:rPr>
+        <w:t>sniper</w:t>
+      </w:r>
+      <w:proofErr w:type="spellEnd"/>
+      <w:r>
+        <w:rPr>
+          <w:sz w:val="28"/>
+        </w:rPr>
+        <w:t xml:space="preserve">. 5 munições de pistola. 2 munições com mofo. </w:t>
+      </w:r>
+    </w:p>
+    <w:p>
+      <w:pPr>
+        <w:jc w:val="both"/>
+        <w:rPr>
+          <w:sz w:val="28"/>
+        </w:rPr>
+      </w:pPr>
+      <w:r>
+        <w:rPr>
+          <w:sz w:val="28"/>
+        </w:rPr>
+        <w:tab/>
+        <w:t>9º Pedra: Mofo indescritível, é chamativo.</w:t>
+      </w:r>
+      <w:r>
+        <w:rPr>
+          <w:sz w:val="28"/>
+        </w:rPr>
+        <w:t xml:space="preserve"> [</w:t>
+      </w:r>
+      <w:proofErr w:type="gramStart"/>
+      <w:r>
+        <w:rPr>
+          <w:sz w:val="28"/>
+        </w:rPr>
+        <w:t>mofo</w:t>
+      </w:r>
+      <w:proofErr w:type="gramEnd"/>
+      <w:r>
+        <w:rPr>
+          <w:sz w:val="28"/>
+        </w:rPr>
+        <w:t xml:space="preserve"> do medo, verá seu maior medo. Você tem vantagem em qualquer rolagem, durante uma cena. 5PE e 2d20 + 1d12 de sanidade. Caso não seja em cena, você tem vantagem por 30 minutos no RPG, mas se entrar em uma cena, </w:t>
+      </w:r>
+      <w:proofErr w:type="gramStart"/>
+      <w:r>
+        <w:rPr>
+          <w:sz w:val="28"/>
+        </w:rPr>
+        <w:t>acaba.]</w:t>
+      </w:r>
+      <w:proofErr w:type="gramEnd"/>
+    </w:p>
+    <w:p>
+      <w:pPr>
+        <w:jc w:val="both"/>
+        <w:rPr>
+          <w:sz w:val="28"/>
+        </w:rPr>
+      </w:pPr>
+      <w:r>
+        <w:rPr>
+          <w:sz w:val="28"/>
+        </w:rPr>
+        <w:lastRenderedPageBreak/>
+        <w:tab/>
+        <w:t xml:space="preserve">10º Pedra: </w:t>
+      </w:r>
+      <w:r>
+        <w:rPr>
+          <w:sz w:val="28"/>
+        </w:rPr>
+        <w:t>Tem que tirar bom. Tem um líquido meio alaranjado, escrito beba-me. Recupera toda vida, sanidade e pontos de esforço.</w:t>
+      </w:r>
     </w:p>
     <w:p>
       <w:pPr>
@@ -13205,7 +13523,7 @@
 </file>
 
 <file path=customXml/itemProps1.xml><?xml version="1.0" encoding="utf-8"?>
-<ds:datastoreItem xmlns:ds="http://schemas.openxmlformats.org/officeDocument/2006/customXml" ds:itemID="{549DD524-0FE9-4319-952E-DD2889244D4B}">
+<ds:datastoreItem xmlns:ds="http://schemas.openxmlformats.org/officeDocument/2006/customXml" ds:itemID="{8360B4EB-712E-4571-B223-C0359AEAE4CF}">
   <ds:schemaRefs>
     <ds:schemaRef ds:uri="http://schemas.openxmlformats.org/officeDocument/2006/bibliography"/>
   </ds:schemaRefs>
